--- a/毕业设计/基于hexo框架的个人博客设计及实现.docx
+++ b/毕业设计/基于hexo框架的个人博客设计及实现.docx
@@ -812,6 +812,122 @@
     </w:p>
     <w:p>
       <w:pPr>
+        <w:ind w:firstLine="420"/>
+        <w:rPr>
+          <w:rFonts w:hint="eastAsia"/>
+        </w:rPr>
+      </w:pPr>
+      <w:r>
+        <w:rPr>
+          <w:rFonts w:hint="eastAsia"/>
+        </w:rPr>
+        <w:t>本章将简</w:t>
+      </w:r>
+      <w:r>
+        <w:rPr>
+          <w:rFonts w:hint="eastAsia"/>
+        </w:rPr>
+        <w:t>要</w:t>
+      </w:r>
+      <w:r>
+        <w:rPr>
+          <w:rFonts w:hint="eastAsia"/>
+        </w:rPr>
+        <w:t>阐述</w:t>
+      </w:r>
+      <w:r>
+        <w:rPr>
+          <w:rFonts w:hint="eastAsia"/>
+        </w:rPr>
+        <w:t>博客系统</w:t>
+      </w:r>
+      <w:r>
+        <w:rPr>
+          <w:rFonts w:hint="eastAsia"/>
+        </w:rPr>
+        <w:t>开发中涉及到的</w:t>
+      </w:r>
+      <w:r>
+        <w:rPr>
+          <w:rFonts w:hint="eastAsia"/>
+        </w:rPr>
+        <w:t>关键</w:t>
+      </w:r>
+      <w:r>
+        <w:rPr>
+          <w:rFonts w:hint="eastAsia"/>
+        </w:rPr>
+        <w:t>技术</w:t>
+      </w:r>
+      <w:r>
+        <w:rPr>
+          <w:rFonts w:hint="eastAsia"/>
+        </w:rPr>
+        <w:t>，</w:t>
+      </w:r>
+      <w:r>
+        <w:rPr>
+          <w:rFonts w:hint="eastAsia"/>
+        </w:rPr>
+        <w:t>包括构建</w:t>
+      </w:r>
+      <w:r>
+        <w:rPr>
+          <w:rFonts w:hint="eastAsia"/>
+        </w:rPr>
+        <w:t>Web</w:t>
+      </w:r>
+      <w:r>
+        <w:rPr>
+          <w:rFonts w:hint="eastAsia"/>
+        </w:rPr>
+        <w:t>前端项目的</w:t>
+      </w:r>
+      <w:r>
+        <w:rPr>
+          <w:rFonts w:hint="eastAsia"/>
+        </w:rPr>
+        <w:t>Hexo</w:t>
+      </w:r>
+      <w:r>
+        <w:rPr>
+          <w:rFonts w:hint="eastAsia"/>
+        </w:rPr>
+        <w:t>框架，用于服务器开发的</w:t>
+      </w:r>
+      <w:r>
+        <w:rPr>
+          <w:rFonts w:hint="eastAsia"/>
+        </w:rPr>
+        <w:t>Node.js</w:t>
+      </w:r>
+      <w:r>
+        <w:rPr>
+          <w:rFonts w:hint="eastAsia"/>
+        </w:rPr>
+        <w:t>，实现开发过程中进行版本控制与部署的</w:t>
+      </w:r>
+      <w:r>
+        <w:rPr>
+          <w:rFonts w:hint="eastAsia"/>
+        </w:rPr>
+        <w:t>Git</w:t>
+      </w:r>
+      <w:r>
+        <w:rPr>
+          <w:rFonts w:hint="eastAsia"/>
+        </w:rPr>
+        <w:t>等相关技术</w:t>
+      </w:r>
+      <w:r>
+        <w:rPr>
+          <w:rFonts w:hint="eastAsia"/>
+        </w:rPr>
+        <w:t>。</w:t>
+      </w:r>
+    </w:p>
+    <w:p>
+      <w:pPr>
         <w:pStyle w:val="2"/>
         <w:spacing w:before="156" w:after="156"/>
       </w:pPr>
@@ -1182,37 +1298,278 @@
         <w:rPr>
           <w:shd w:val="clear" w:color="auto" w:fill="FFFFFF"/>
         </w:rPr>
+        <w:t>Node.</w:t>
+      </w:r>
+      <w:r>
+        <w:rPr>
+          <w:rFonts w:hint="eastAsia"/>
+          <w:shd w:val="clear" w:color="auto" w:fill="FFFFFF"/>
+        </w:rPr>
+        <w:t>js</w:t>
+      </w:r>
+      <w:r>
+        <w:rPr>
+          <w:rFonts w:hint="eastAsia"/>
+          <w:shd w:val="clear" w:color="auto" w:fill="FFFFFF"/>
+        </w:rPr>
+        <w:t>是一种基于</w:t>
+      </w:r>
+      <w:r>
+        <w:rPr>
+          <w:rFonts w:hint="eastAsia"/>
+          <w:shd w:val="clear" w:color="auto" w:fill="FFFFFF"/>
+        </w:rPr>
+        <w:t>ChromeV8</w:t>
+      </w:r>
+      <w:r>
+        <w:rPr>
+          <w:rFonts w:hint="eastAsia"/>
+          <w:shd w:val="clear" w:color="auto" w:fill="FFFFFF"/>
+        </w:rPr>
+        <w:t>的</w:t>
+      </w:r>
+      <w:r>
+        <w:rPr>
+          <w:rFonts w:hint="eastAsia"/>
+          <w:shd w:val="clear" w:color="auto" w:fill="FFFFFF"/>
+        </w:rPr>
+        <w:t>JavaScript</w:t>
+      </w:r>
+      <w:r>
+        <w:rPr>
+          <w:rFonts w:hint="eastAsia"/>
+          <w:shd w:val="clear" w:color="auto" w:fill="FFFFFF"/>
+        </w:rPr>
+        <w:t>的运行环境，其目的是为了创建高性能的</w:t>
+      </w:r>
+      <w:r>
+        <w:rPr>
+          <w:rFonts w:hint="eastAsia"/>
+          <w:shd w:val="clear" w:color="auto" w:fill="FFFFFF"/>
+        </w:rPr>
+        <w:t>web</w:t>
+      </w:r>
+      <w:r>
+        <w:rPr>
+          <w:rFonts w:hint="eastAsia"/>
+          <w:shd w:val="clear" w:color="auto" w:fill="FFFFFF"/>
+        </w:rPr>
+        <w:t>应用。该系统通过使用基于事件的无堵塞</w:t>
+      </w:r>
+      <w:r>
+        <w:rPr>
+          <w:rFonts w:hint="eastAsia"/>
+          <w:shd w:val="clear" w:color="auto" w:fill="FFFFFF"/>
+        </w:rPr>
+        <w:t>I/O</w:t>
+      </w:r>
+      <w:r>
+        <w:rPr>
+          <w:rFonts w:hint="eastAsia"/>
+          <w:shd w:val="clear" w:color="auto" w:fill="FFFFFF"/>
+        </w:rPr>
+        <w:t>模式，保证了在分布计算资源密集的实时程序的同时，仍然可以实现轻量级、高效率的任务。</w:t>
+      </w:r>
+      <w:r>
+        <w:rPr>
+          <w:rFonts w:hint="eastAsia"/>
+          <w:shd w:val="clear" w:color="auto" w:fill="FFFFFF"/>
+        </w:rPr>
+        <w:t>npm</w:t>
+      </w:r>
+      <w:r>
+        <w:rPr>
+          <w:rFonts w:hint="eastAsia"/>
+          <w:shd w:val="clear" w:color="auto" w:fill="FFFFFF"/>
+        </w:rPr>
+        <w:t>（</w:t>
+      </w:r>
+      <w:r>
+        <w:rPr>
+          <w:rFonts w:hint="eastAsia"/>
+          <w:shd w:val="clear" w:color="auto" w:fill="FFFFFF"/>
+        </w:rPr>
+        <w:t>NodePackage Manager</w:t>
+      </w:r>
+      <w:r>
+        <w:rPr>
+          <w:rFonts w:hint="eastAsia"/>
+          <w:shd w:val="clear" w:color="auto" w:fill="FFFFFF"/>
+        </w:rPr>
+        <w:t>）是</w:t>
+      </w:r>
+      <w:r>
+        <w:rPr>
+          <w:rFonts w:hint="eastAsia"/>
+          <w:shd w:val="clear" w:color="auto" w:fill="FFFFFF"/>
+        </w:rPr>
         <w:t>Node.js</w:t>
       </w:r>
       <w:r>
         <w:rPr>
-          <w:shd w:val="clear" w:color="auto" w:fill="FFFFFF"/>
-        </w:rPr>
-        <w:t>是一个建立在</w:t>
-      </w:r>
-      <w:r>
-        <w:rPr>
-          <w:shd w:val="clear" w:color="auto" w:fill="FFFFFF"/>
-        </w:rPr>
-        <w:t>Chrome V8</w:t>
-      </w:r>
-      <w:r>
-        <w:rPr>
-          <w:shd w:val="clear" w:color="auto" w:fill="FFFFFF"/>
-        </w:rPr>
-        <w:t>引擎之上的</w:t>
-      </w:r>
-      <w:r>
-        <w:rPr>
-          <w:shd w:val="clear" w:color="auto" w:fill="FFFFFF"/>
-        </w:rPr>
-        <w:t>JavaScript</w:t>
-      </w:r>
-      <w:r>
-        <w:rPr>
-          <w:shd w:val="clear" w:color="auto" w:fill="FFFFFF"/>
-        </w:rPr>
-        <w:t>运行时环境，旨在构建具有良好可扩展性的网络应用程序。它采用了事件驱动和非阻塞</w:t>
+          <w:rFonts w:hint="eastAsia"/>
+          <w:shd w:val="clear" w:color="auto" w:fill="FFFFFF"/>
+        </w:rPr>
+        <w:t>中必不可少的一个重要功能，可以帮助我们很好地处理</w:t>
+      </w:r>
+      <w:r>
+        <w:rPr>
+          <w:rFonts w:hint="eastAsia"/>
+          <w:shd w:val="clear" w:color="auto" w:fill="FFFFFF"/>
+        </w:rPr>
+        <w:t>Node.js</w:t>
+      </w:r>
+      <w:r>
+        <w:rPr>
+          <w:rFonts w:hint="eastAsia"/>
+          <w:shd w:val="clear" w:color="auto" w:fill="FFFFFF"/>
+        </w:rPr>
+        <w:t>环境下的代码配置与依存关系管理等问题。有了</w:t>
+      </w:r>
+      <w:r>
+        <w:rPr>
+          <w:rFonts w:hint="eastAsia"/>
+          <w:shd w:val="clear" w:color="auto" w:fill="FFFFFF"/>
+        </w:rPr>
+        <w:t>npm</w:t>
+      </w:r>
+      <w:r>
+        <w:rPr>
+          <w:rFonts w:hint="eastAsia"/>
+          <w:shd w:val="clear" w:color="auto" w:fill="FFFFFF"/>
+        </w:rPr>
+        <w:t>指令，开发人员可以很容易地获取，安装，更新，并对其进行查询。另外，基于</w:t>
+      </w:r>
+      <w:r>
+        <w:rPr>
+          <w:rFonts w:hint="eastAsia"/>
+          <w:shd w:val="clear" w:color="auto" w:fill="FFFFFF"/>
+        </w:rPr>
+        <w:t>Node.js</w:t>
+      </w:r>
+      <w:r>
+        <w:rPr>
+          <w:rFonts w:hint="eastAsia"/>
+          <w:shd w:val="clear" w:color="auto" w:fill="FFFFFF"/>
+        </w:rPr>
+        <w:t>的</w:t>
+      </w:r>
+      <w:r>
+        <w:rPr>
+          <w:rFonts w:hint="eastAsia"/>
+          <w:shd w:val="clear" w:color="auto" w:fill="FFFFFF"/>
+        </w:rPr>
+        <w:t>Web</w:t>
+      </w:r>
+      <w:r>
+        <w:rPr>
+          <w:rFonts w:hint="eastAsia"/>
+          <w:shd w:val="clear" w:color="auto" w:fill="FFFFFF"/>
+        </w:rPr>
+        <w:t>程序开发，还可以打破前端和后端的语言壁垒，使开发者可以更好地协调开发人员的编程经验，减少用户的学习难度，从而提升软件的开发效率。下面是</w:t>
+      </w:r>
+      <w:r>
+        <w:rPr>
+          <w:rFonts w:hint="eastAsia"/>
+          <w:shd w:val="clear" w:color="auto" w:fill="FFFFFF"/>
+        </w:rPr>
+        <w:t>Hexo</w:t>
+      </w:r>
+      <w:r>
+        <w:rPr>
+          <w:rFonts w:hint="eastAsia"/>
+          <w:shd w:val="clear" w:color="auto" w:fill="FFFFFF"/>
+        </w:rPr>
+        <w:t>架构中</w:t>
+      </w:r>
+      <w:r>
+        <w:rPr>
+          <w:rFonts w:hint="eastAsia"/>
+          <w:shd w:val="clear" w:color="auto" w:fill="FFFFFF"/>
+        </w:rPr>
+        <w:t>Node.js</w:t>
+      </w:r>
+      <w:r>
+        <w:rPr>
+          <w:rFonts w:hint="eastAsia"/>
+          <w:shd w:val="clear" w:color="auto" w:fill="FFFFFF"/>
+        </w:rPr>
+        <w:t>的详细描述</w:t>
+      </w:r>
+      <w:r>
+        <w:rPr>
+          <w:rFonts w:hint="eastAsia"/>
+          <w:shd w:val="clear" w:color="auto" w:fill="FFFFFF"/>
+        </w:rPr>
+        <w:t>：</w:t>
+      </w:r>
+    </w:p>
+    <w:p>
+      <w:pPr>
+        <w:pStyle w:val="ab"/>
+        <w:numPr>
+          <w:ilvl w:val="0"/>
+          <w:numId w:val="3"/>
+        </w:numPr>
+        <w:ind w:firstLineChars="0"/>
+        <w:rPr>
+          <w:shd w:val="clear" w:color="auto" w:fill="FFFFFF"/>
+        </w:rPr>
+      </w:pPr>
+      <w:r>
+        <w:rPr>
+          <w:rFonts w:hint="eastAsia"/>
+          <w:shd w:val="clear" w:color="auto" w:fill="FFFFFF"/>
+        </w:rPr>
+        <w:t>服务端构建：</w:t>
+      </w:r>
+      <w:r>
+        <w:rPr>
+          <w:shd w:val="clear" w:color="auto" w:fill="FFFFFF"/>
+        </w:rPr>
+        <w:t>Hexo</w:t>
+      </w:r>
+      <w:r>
+        <w:rPr>
+          <w:shd w:val="clear" w:color="auto" w:fill="FFFFFF"/>
+        </w:rPr>
+        <w:t>是一个基于</w:t>
+      </w:r>
+      <w:r>
+        <w:rPr>
+          <w:shd w:val="clear" w:color="auto" w:fill="FFFFFF"/>
+        </w:rPr>
+        <w:t>Node.js</w:t>
+      </w:r>
+      <w:r>
+        <w:rPr>
+          <w:shd w:val="clear" w:color="auto" w:fill="FFFFFF"/>
+        </w:rPr>
+        <w:t>的静态网站生成器，它使用</w:t>
+      </w:r>
+      <w:r>
+        <w:rPr>
+          <w:shd w:val="clear" w:color="auto" w:fill="FFFFFF"/>
+        </w:rPr>
+        <w:t>Node.js</w:t>
+      </w:r>
+      <w:r>
+        <w:rPr>
+          <w:shd w:val="clear" w:color="auto" w:fill="FFFFFF"/>
+        </w:rPr>
+        <w:t>来构建和生成静态网页。</w:t>
+      </w:r>
+      <w:r>
+        <w:rPr>
+          <w:shd w:val="clear" w:color="auto" w:fill="FFFFFF"/>
+        </w:rPr>
+        <w:t>Node.js</w:t>
+      </w:r>
+      <w:r>
+        <w:rPr>
+          <w:shd w:val="clear" w:color="auto" w:fill="FFFFFF"/>
+        </w:rPr>
+        <w:t>提供了异步</w:t>
       </w:r>
       <w:r>
         <w:rPr>
@@ -1224,395 +1581,378 @@
         <w:rPr>
           <w:shd w:val="clear" w:color="auto" w:fill="FFFFFF"/>
         </w:rPr>
-        <w:t>模型，使得即使在分布式环境中运行数据密集型的实时应用，也能保持轻盈高效</w:t>
-      </w:r>
-      <w:r>
-        <w:rPr>
-          <w:rFonts w:cs="Times New Roman"/>
-          <w:kern w:val="0"/>
-          <w:szCs w:val="24"/>
-          <w:vertAlign w:val="superscript"/>
-        </w:rPr>
-        <w:t>[1</w:t>
-      </w:r>
-      <w:r>
-        <w:rPr>
-          <w:shd w:val="clear" w:color="auto" w:fill="FFFFFF"/>
-        </w:rPr>
-        <w:fldChar w:fldCharType="begin"/>
-      </w:r>
-      <w:r>
-        <w:rPr>
-          <w:shd w:val="clear" w:color="auto" w:fill="FFFFFF"/>
-        </w:rPr>
-        <w:instrText xml:space="preserve"> ADDIN ZOTERO_ITEM CSL_CITATION {"citationID":"V5oN1bx2","properties":{"formattedCitation":"\\super [1]\\nosupersub{}","plainCitation":"[1]","noteIndex":0},"citationItems":[{"id":127,"uris":["http://zotero.org/users/local/90JWK9T1/items/GRLBMG57"],"itemDa</w:instrText>
-      </w:r>
-      <w:r>
-        <w:rPr>
-          <w:rFonts w:hint="eastAsia"/>
-          <w:shd w:val="clear" w:color="auto" w:fill="FFFFFF"/>
-        </w:rPr>
-        <w:instrText>ta":{"id":127,"type":"article-journal","abstract":"Nowadays</w:instrText>
-      </w:r>
-      <w:r>
-        <w:rPr>
-          <w:rFonts w:hint="eastAsia"/>
-          <w:shd w:val="clear" w:color="auto" w:fill="FFFFFF"/>
-        </w:rPr>
-        <w:instrText>，</w:instrText>
-      </w:r>
-      <w:r>
-        <w:rPr>
-          <w:rFonts w:hint="eastAsia"/>
-          <w:shd w:val="clear" w:color="auto" w:fill="FFFFFF"/>
-        </w:rPr>
-        <w:instrText>there are many program languages to build Web application. During developing Web application</w:instrText>
-      </w:r>
-      <w:r>
-        <w:rPr>
-          <w:rFonts w:hint="eastAsia"/>
-          <w:shd w:val="clear" w:color="auto" w:fill="FFFFFF"/>
-        </w:rPr>
-        <w:instrText>，</w:instrText>
-      </w:r>
-      <w:r>
-        <w:rPr>
-          <w:rFonts w:hint="eastAsia"/>
-          <w:shd w:val="clear" w:color="auto" w:fill="FFFFFF"/>
-        </w:rPr>
-        <w:instrText>the most of languages must handle multithreading problem. In addition</w:instrText>
-      </w:r>
-      <w:r>
-        <w:rPr>
-          <w:rFonts w:hint="eastAsia"/>
-          <w:shd w:val="clear" w:color="auto" w:fill="FFFFFF"/>
-        </w:rPr>
-        <w:instrText>，</w:instrText>
-      </w:r>
-      <w:r>
-        <w:rPr>
-          <w:rFonts w:hint="eastAsia"/>
-          <w:shd w:val="clear" w:color="auto" w:fill="FFFFFF"/>
-        </w:rPr>
-        <w:instrText>these Web application programs m</w:instrText>
-      </w:r>
-      <w:r>
-        <w:rPr>
-          <w:shd w:val="clear" w:color="auto" w:fill="FFFFFF"/>
-        </w:rPr>
-        <w:instrText>ust be deployed in a third⁃ party Web server</w:instrText>
-      </w:r>
-      <w:r>
-        <w:rPr>
-          <w:rFonts w:hint="eastAsia"/>
-          <w:shd w:val="clear" w:color="auto" w:fill="FFFFFF"/>
-        </w:rPr>
-        <w:instrText>，</w:instrText>
-      </w:r>
-      <w:r>
-        <w:rPr>
-          <w:shd w:val="clear" w:color="auto" w:fill="FFFFFF"/>
-        </w:rPr>
-        <w:instrText>such as Apache</w:instrText>
-      </w:r>
-      <w:r>
-        <w:rPr>
-          <w:rFonts w:hint="eastAsia"/>
-          <w:shd w:val="clear" w:color="auto" w:fill="FFFFFF"/>
-        </w:rPr>
-        <w:instrText>，</w:instrText>
-      </w:r>
-      <w:r>
-        <w:rPr>
-          <w:shd w:val="clear" w:color="auto" w:fill="FFFFFF"/>
-        </w:rPr>
-        <w:instrText>Tomcat</w:instrText>
-      </w:r>
-      <w:r>
-        <w:rPr>
-          <w:rFonts w:hint="eastAsia"/>
-          <w:shd w:val="clear" w:color="auto" w:fill="FFFFFF"/>
-        </w:rPr>
-        <w:instrText>，</w:instrText>
-      </w:r>
-      <w:r>
-        <w:rPr>
-          <w:shd w:val="clear" w:color="auto" w:fill="FFFFFF"/>
-        </w:rPr>
-        <w:instrText>Nginx and so on. Recently</w:instrText>
-      </w:r>
-      <w:r>
-        <w:rPr>
-          <w:rFonts w:hint="eastAsia"/>
-          <w:shd w:val="clear" w:color="auto" w:fill="FFFFFF"/>
-        </w:rPr>
-        <w:instrText>，</w:instrText>
-      </w:r>
-      <w:r>
-        <w:rPr>
-          <w:shd w:val="clear" w:color="auto" w:fill="FFFFFF"/>
-        </w:rPr>
-        <w:instrText>Node.js</w:instrText>
-      </w:r>
-      <w:r>
-        <w:rPr>
-          <w:rFonts w:hint="eastAsia"/>
-          <w:shd w:val="clear" w:color="auto" w:fill="FFFFFF"/>
-        </w:rPr>
-        <w:instrText>，</w:instrText>
-      </w:r>
-      <w:r>
-        <w:rPr>
-          <w:shd w:val="clear" w:color="auto" w:fill="FFFFFF"/>
-        </w:rPr>
-        <w:instrText>an event⁃driven server⁃side JavaScript envi⁃ ronment based on I/O has been widely concerned and applied. In this paper</w:instrText>
-      </w:r>
-      <w:r>
-        <w:rPr>
-          <w:rFonts w:hint="eastAsia"/>
-          <w:shd w:val="clear" w:color="auto" w:fill="FFFFFF"/>
-        </w:rPr>
-        <w:instrText>，</w:instrText>
-      </w:r>
-      <w:r>
-        <w:rPr>
-          <w:shd w:val="clear" w:color="auto" w:fill="FFFFFF"/>
-        </w:rPr>
-        <w:instrText>via comparing the performance of the Web applica⁃ tion built by synchronous blocking PHP and asynchronous non ⁃blocking Node.js</w:instrText>
-      </w:r>
-      <w:r>
-        <w:rPr>
-          <w:rFonts w:hint="eastAsia"/>
-          <w:shd w:val="clear" w:color="auto" w:fill="FFFFFF"/>
-        </w:rPr>
-        <w:instrText>，</w:instrText>
-      </w:r>
-      <w:r>
-        <w:rPr>
-          <w:shd w:val="clear" w:color="auto" w:fill="FFFFFF"/>
-        </w:rPr>
-        <w:instrText>it is found that the response time of the Web server built by Node.js is shorter than PHP and the throughput of Node.js is higher than PHP in the case of high concurrent re⁃ quests. A conclusion that Node.js is superior to PHP in building fast and scalable Web application program is obtained eventually.","container-title":"</w:instrText>
-      </w:r>
-      <w:r>
-        <w:rPr>
-          <w:rFonts w:hint="eastAsia"/>
-          <w:shd w:val="clear" w:color="auto" w:fill="FFFFFF"/>
-        </w:rPr>
-        <w:instrText>现代电子技术</w:instrText>
-      </w:r>
-      <w:r>
-        <w:rPr>
-          <w:shd w:val="clear" w:color="auto" w:fill="FFFFFF"/>
-        </w:rPr>
-        <w:instrText>","DOI":"10.16652/j.issn.1004-373x.2015.06.040","ISSN":"1004-373X","issue":"6","langua</w:instrText>
-      </w:r>
-      <w:r>
-        <w:rPr>
-          <w:rFonts w:hint="eastAsia"/>
-          <w:shd w:val="clear" w:color="auto" w:fill="FFFFFF"/>
-        </w:rPr>
-        <w:instrText xml:space="preserve">ge":"zh","note":"original-container-title: Modern Electronics Technique\ndownload: 3044\nalbum: </w:instrText>
-      </w:r>
-      <w:r>
-        <w:rPr>
-          <w:rFonts w:hint="eastAsia"/>
-          <w:shd w:val="clear" w:color="auto" w:fill="FFFFFF"/>
-        </w:rPr>
-        <w:instrText>信息科技</w:instrText>
-      </w:r>
-      <w:r>
-        <w:rPr>
-          <w:rFonts w:hint="eastAsia"/>
-          <w:shd w:val="clear" w:color="auto" w:fill="FFFFFF"/>
-        </w:rPr>
-        <w:instrText>\nCLC: TP393.09\nCNKICite: 180\ndbcode: CJFQ\ndbname: CJFDLAST2015\nfilename: XDDJ201506021\npublicationTag: JST, WJCI\nCIF: 1.342\nAIF: 0.79","page":"70-73","source":"CNKI","title":"Node.js:</w:instrText>
-      </w:r>
-      <w:r>
-        <w:rPr>
-          <w:rFonts w:hint="eastAsia"/>
-          <w:shd w:val="clear" w:color="auto" w:fill="FFFFFF"/>
-        </w:rPr>
-        <w:instrText>一种新的</w:instrText>
-      </w:r>
-      <w:r>
-        <w:rPr>
-          <w:rFonts w:hint="eastAsia"/>
-          <w:shd w:val="clear" w:color="auto" w:fill="FFFFFF"/>
-        </w:rPr>
-        <w:instrText>Web</w:instrText>
-      </w:r>
-      <w:r>
-        <w:rPr>
-          <w:rFonts w:hint="eastAsia"/>
-          <w:shd w:val="clear" w:color="auto" w:fill="FFFFFF"/>
-        </w:rPr>
-        <w:instrText>应用构建技术</w:instrText>
-      </w:r>
-      <w:r>
-        <w:rPr>
-          <w:rFonts w:hint="eastAsia"/>
-          <w:shd w:val="clear" w:color="auto" w:fill="FFFFFF"/>
-        </w:rPr>
-        <w:instrText>","title-short":"Node.js","volume":"38","author":[{"literal":"</w:instrText>
-      </w:r>
-      <w:r>
-        <w:rPr>
-          <w:rFonts w:hint="eastAsia"/>
-          <w:shd w:val="clear" w:color="auto" w:fill="FFFFFF"/>
-        </w:rPr>
-        <w:instrText>王金龙</w:instrText>
-      </w:r>
-      <w:r>
-        <w:rPr>
-          <w:rFonts w:hint="eastAsia"/>
-          <w:shd w:val="clear" w:color="auto" w:fill="FFFFFF"/>
-        </w:rPr>
-        <w:instrText>"},{"literal":"</w:instrText>
-      </w:r>
-      <w:r>
-        <w:rPr>
-          <w:rFonts w:hint="eastAsia"/>
-          <w:shd w:val="clear" w:color="auto" w:fill="FFFFFF"/>
-        </w:rPr>
-        <w:instrText>宋斌</w:instrText>
-      </w:r>
-      <w:r>
-        <w:rPr>
-          <w:rFonts w:hint="eastAsia"/>
-          <w:shd w:val="clear" w:color="auto" w:fill="FFFFFF"/>
-        </w:rPr>
-        <w:instrText>"},{"literal":"</w:instrText>
-      </w:r>
-      <w:r>
-        <w:rPr>
-          <w:rFonts w:hint="eastAsia"/>
-          <w:shd w:val="clear" w:color="auto" w:fill="FFFFFF"/>
-        </w:rPr>
-        <w:instrText>丁锐</w:instrText>
-      </w:r>
-      <w:r>
-        <w:rPr>
-          <w:rFonts w:hint="eastAsia"/>
-          <w:shd w:val="clear" w:color="auto" w:fill="FFFFFF"/>
-        </w:rPr>
-        <w:instrText>"}],"issued":{"date-parts":[["2015"]]}}}],"schema":"https://github.com/citation-style-language/schema/raw/m</w:instrText>
-      </w:r>
-      <w:r>
-        <w:rPr>
-          <w:shd w:val="clear" w:color="auto" w:fill="FFFFFF"/>
-        </w:rPr>
-        <w:instrText xml:space="preserve">aster/csl-citation.json"} </w:instrText>
-      </w:r>
-      <w:r>
-        <w:rPr>
-          <w:shd w:val="clear" w:color="auto" w:fill="FFFFFF"/>
-        </w:rPr>
-        <w:fldChar w:fldCharType="separate"/>
-      </w:r>
-      <w:r>
-        <w:rPr>
-          <w:rFonts w:cs="Times New Roman"/>
-          <w:kern w:val="0"/>
-          <w:szCs w:val="24"/>
-          <w:vertAlign w:val="superscript"/>
-        </w:rPr>
-        <w:t>]</w:t>
-      </w:r>
-      <w:r>
-        <w:rPr>
-          <w:shd w:val="clear" w:color="auto" w:fill="FFFFFF"/>
-        </w:rPr>
-        <w:fldChar w:fldCharType="end"/>
-      </w:r>
-      <w:r>
-        <w:rPr>
-          <w:shd w:val="clear" w:color="auto" w:fill="FFFFFF"/>
-        </w:rPr>
-        <w:t>。而</w:t>
-      </w:r>
-      <w:r>
-        <w:rPr>
-          <w:shd w:val="clear" w:color="auto" w:fill="FFFFFF"/>
-        </w:rPr>
-        <w:t>npm</w:t>
-      </w:r>
-      <w:r>
-        <w:rPr>
-          <w:shd w:val="clear" w:color="auto" w:fill="FFFFFF"/>
-        </w:rPr>
-        <w:t>（</w:t>
-      </w:r>
-      <w:r>
-        <w:rPr>
-          <w:shd w:val="clear" w:color="auto" w:fill="FFFFFF"/>
-        </w:rPr>
-        <w:t>Node Package Manager</w:t>
-      </w:r>
-      <w:r>
-        <w:rPr>
-          <w:shd w:val="clear" w:color="auto" w:fill="FFFFFF"/>
-        </w:rPr>
-        <w:t>）则是</w:t>
-      </w:r>
-      <w:r>
-        <w:rPr>
+        <w:t>和事件驱动的特性，使得</w:t>
+      </w:r>
+      <w:r>
+        <w:rPr>
+          <w:shd w:val="clear" w:color="auto" w:fill="FFFFFF"/>
+        </w:rPr>
+        <w:t>Hexo</w:t>
+      </w:r>
+      <w:r>
+        <w:rPr>
+          <w:shd w:val="clear" w:color="auto" w:fill="FFFFFF"/>
+        </w:rPr>
+        <w:t>可以高效地处理文件读写、模板渲染等操作</w:t>
+      </w:r>
+      <w:r>
+        <w:rPr>
+          <w:rFonts w:hint="eastAsia"/>
+          <w:shd w:val="clear" w:color="auto" w:fill="FFFFFF"/>
+        </w:rPr>
+        <w:t>。</w:t>
+      </w:r>
+    </w:p>
+    <w:p>
+      <w:pPr>
+        <w:pStyle w:val="ab"/>
+        <w:numPr>
+          <w:ilvl w:val="0"/>
+          <w:numId w:val="3"/>
+        </w:numPr>
+        <w:ind w:firstLineChars="0"/>
+        <w:rPr>
+          <w:shd w:val="clear" w:color="auto" w:fill="FFFFFF"/>
+        </w:rPr>
+      </w:pPr>
+      <w:r>
+        <w:rPr>
+          <w:rFonts w:hint="eastAsia"/>
+          <w:shd w:val="clear" w:color="auto" w:fill="FFFFFF"/>
+        </w:rPr>
+        <w:t>插件系统：</w:t>
+      </w:r>
+      <w:r>
+        <w:rPr>
+          <w:rFonts w:ascii="Segoe UI" w:hAnsi="Segoe UI" w:cs="Segoe UI"/>
+          <w:color w:val="0D0D0D"/>
           <w:shd w:val="clear" w:color="auto" w:fill="FFFFFF"/>
         </w:rPr>
         <w:t>Node.js</w:t>
       </w:r>
       <w:r>
         <w:rPr>
-          <w:shd w:val="clear" w:color="auto" w:fill="FFFFFF"/>
-        </w:rPr>
-        <w:t>社区中的不可或缺的工具，它解决了在</w:t>
-      </w:r>
-      <w:r>
-        <w:rPr>
+          <w:rFonts w:ascii="Segoe UI" w:hAnsi="Segoe UI" w:cs="Segoe UI"/>
+          <w:color w:val="0D0D0D"/>
+          <w:shd w:val="clear" w:color="auto" w:fill="FFFFFF"/>
+        </w:rPr>
+        <w:t>生态系统丰富，有大量的第三方模块可供使用。</w:t>
+      </w:r>
+      <w:r>
+        <w:rPr>
+          <w:rFonts w:ascii="Segoe UI" w:hAnsi="Segoe UI" w:cs="Segoe UI"/>
+          <w:color w:val="0D0D0D"/>
+          <w:shd w:val="clear" w:color="auto" w:fill="FFFFFF"/>
+        </w:rPr>
+        <w:t>Hexo</w:t>
+      </w:r>
+      <w:r>
+        <w:rPr>
+          <w:rFonts w:ascii="Segoe UI" w:hAnsi="Segoe UI" w:cs="Segoe UI"/>
+          <w:color w:val="0D0D0D"/>
+          <w:shd w:val="clear" w:color="auto" w:fill="FFFFFF"/>
+        </w:rPr>
+        <w:t>利用</w:t>
+      </w:r>
+      <w:r>
+        <w:rPr>
+          <w:rFonts w:ascii="Segoe UI" w:hAnsi="Segoe UI" w:cs="Segoe UI"/>
+          <w:color w:val="0D0D0D"/>
           <w:shd w:val="clear" w:color="auto" w:fill="FFFFFF"/>
         </w:rPr>
         <w:t>Node.js</w:t>
       </w:r>
       <w:r>
         <w:rPr>
-          <w:shd w:val="clear" w:color="auto" w:fill="FFFFFF"/>
-        </w:rPr>
-        <w:t>平台上代码部署和依赖管理方面的诸多难题。通过</w:t>
-      </w:r>
-      <w:r>
-        <w:rPr>
-          <w:shd w:val="clear" w:color="auto" w:fill="FFFFFF"/>
-        </w:rPr>
-        <w:t>npm</w:t>
-      </w:r>
-      <w:r>
-        <w:rPr>
-          <w:shd w:val="clear" w:color="auto" w:fill="FFFFFF"/>
-        </w:rPr>
-        <w:t>命令，开发者可以轻松获取、安装、更新和查询第三方软件包。此外，利用</w:t>
-      </w:r>
-      <w:r>
-        <w:rPr>
+          <w:rFonts w:ascii="Segoe UI" w:hAnsi="Segoe UI" w:cs="Segoe UI"/>
+          <w:color w:val="0D0D0D"/>
+          <w:shd w:val="clear" w:color="auto" w:fill="FFFFFF"/>
+        </w:rPr>
+        <w:t>的模块化机制，可以方便地集成各种插件，扩展其功能。这些插件可以用来实现各种需求，如优化图片、生成</w:t>
+      </w:r>
+      <w:r>
+        <w:rPr>
+          <w:rFonts w:ascii="Segoe UI" w:hAnsi="Segoe UI" w:cs="Segoe UI"/>
+          <w:color w:val="0D0D0D"/>
+          <w:shd w:val="clear" w:color="auto" w:fill="FFFFFF"/>
+        </w:rPr>
+        <w:t>RSS</w:t>
+      </w:r>
+      <w:r>
+        <w:rPr>
+          <w:rFonts w:ascii="Segoe UI" w:hAnsi="Segoe UI" w:cs="Segoe UI"/>
+          <w:color w:val="0D0D0D"/>
+          <w:shd w:val="clear" w:color="auto" w:fill="FFFFFF"/>
+        </w:rPr>
+        <w:t>订阅、集成第三方服务等</w:t>
+      </w:r>
+      <w:r>
+        <w:rPr>
+          <w:rFonts w:ascii="Segoe UI" w:hAnsi="Segoe UI" w:cs="Segoe UI" w:hint="eastAsia"/>
+          <w:color w:val="0D0D0D"/>
+          <w:shd w:val="clear" w:color="auto" w:fill="FFFFFF"/>
+        </w:rPr>
+        <w:t>。</w:t>
+      </w:r>
+    </w:p>
+    <w:p>
+      <w:pPr>
+        <w:pStyle w:val="ab"/>
+        <w:numPr>
+          <w:ilvl w:val="0"/>
+          <w:numId w:val="3"/>
+        </w:numPr>
+        <w:ind w:firstLineChars="0"/>
+        <w:rPr>
+          <w:shd w:val="clear" w:color="auto" w:fill="FFFFFF"/>
+        </w:rPr>
+      </w:pPr>
+      <w:r>
+        <w:rPr>
+          <w:rFonts w:ascii="Segoe UI" w:hAnsi="Segoe UI" w:cs="Segoe UI" w:hint="eastAsia"/>
+          <w:color w:val="0D0D0D"/>
+          <w:shd w:val="clear" w:color="auto" w:fill="FFFFFF"/>
+        </w:rPr>
+        <w:t>本地服务器：</w:t>
+      </w:r>
+      <w:r>
+        <w:rPr>
+          <w:rFonts w:ascii="Segoe UI" w:hAnsi="Segoe UI" w:cs="Segoe UI"/>
+          <w:color w:val="0D0D0D"/>
+          <w:shd w:val="clear" w:color="auto" w:fill="FFFFFF"/>
+        </w:rPr>
+        <w:t>Hexo</w:t>
+      </w:r>
+      <w:r>
+        <w:rPr>
+          <w:rFonts w:ascii="Segoe UI" w:hAnsi="Segoe UI" w:cs="Segoe UI"/>
+          <w:color w:val="0D0D0D"/>
+          <w:shd w:val="clear" w:color="auto" w:fill="FFFFFF"/>
+        </w:rPr>
+        <w:t>内置了一个基于</w:t>
+      </w:r>
+      <w:r>
+        <w:rPr>
+          <w:rFonts w:ascii="Segoe UI" w:hAnsi="Segoe UI" w:cs="Segoe UI"/>
+          <w:color w:val="0D0D0D"/>
           <w:shd w:val="clear" w:color="auto" w:fill="FFFFFF"/>
         </w:rPr>
         <w:t>Node.js</w:t>
       </w:r>
       <w:r>
         <w:rPr>
-          <w:shd w:val="clear" w:color="auto" w:fill="FFFFFF"/>
-        </w:rPr>
-        <w:t>进行</w:t>
-      </w:r>
-      <w:r>
-        <w:rPr>
-          <w:shd w:val="clear" w:color="auto" w:fill="FFFFFF"/>
-        </w:rPr>
-        <w:t>Web</w:t>
-      </w:r>
-      <w:r>
-        <w:rPr>
-          <w:shd w:val="clear" w:color="auto" w:fill="FFFFFF"/>
-        </w:rPr>
-        <w:t>应用开发，还能够消除前后端开发之间的语言障碍，统一开发者的编程体验，降低学习曲线，提高开发效率。</w:t>
+          <w:rFonts w:ascii="Segoe UI" w:hAnsi="Segoe UI" w:cs="Segoe UI"/>
+          <w:color w:val="0D0D0D"/>
+          <w:shd w:val="clear" w:color="auto" w:fill="FFFFFF"/>
+        </w:rPr>
+        <w:t>的本地服务器，可以在开发过程中实时预览网站效果。这个本地服务器利用了</w:t>
+      </w:r>
+      <w:r>
+        <w:rPr>
+          <w:rFonts w:ascii="Segoe UI" w:hAnsi="Segoe UI" w:cs="Segoe UI"/>
+          <w:color w:val="0D0D0D"/>
+          <w:shd w:val="clear" w:color="auto" w:fill="FFFFFF"/>
+        </w:rPr>
+        <w:t>Node.js</w:t>
+      </w:r>
+      <w:r>
+        <w:rPr>
+          <w:rFonts w:ascii="Segoe UI" w:hAnsi="Segoe UI" w:cs="Segoe UI"/>
+          <w:color w:val="0D0D0D"/>
+          <w:shd w:val="clear" w:color="auto" w:fill="FFFFFF"/>
+        </w:rPr>
+        <w:t>的</w:t>
+      </w:r>
+      <w:r>
+        <w:rPr>
+          <w:rFonts w:ascii="Segoe UI" w:hAnsi="Segoe UI" w:cs="Segoe UI"/>
+          <w:color w:val="0D0D0D"/>
+          <w:shd w:val="clear" w:color="auto" w:fill="FFFFFF"/>
+        </w:rPr>
+        <w:t>HTTP</w:t>
+      </w:r>
+      <w:r>
+        <w:rPr>
+          <w:rFonts w:ascii="Segoe UI" w:hAnsi="Segoe UI" w:cs="Segoe UI"/>
+          <w:color w:val="0D0D0D"/>
+          <w:shd w:val="clear" w:color="auto" w:fill="FFFFFF"/>
+        </w:rPr>
+        <w:t>模块，实现了简单而高效的本地服务器功能</w:t>
+      </w:r>
+      <w:r>
+        <w:rPr>
+          <w:rFonts w:ascii="Segoe UI" w:hAnsi="Segoe UI" w:cs="Segoe UI" w:hint="eastAsia"/>
+          <w:color w:val="0D0D0D"/>
+          <w:shd w:val="clear" w:color="auto" w:fill="FFFFFF"/>
+        </w:rPr>
+        <w:t>。</w:t>
+      </w:r>
+    </w:p>
+    <w:p>
+      <w:pPr>
+        <w:pStyle w:val="ab"/>
+        <w:numPr>
+          <w:ilvl w:val="0"/>
+          <w:numId w:val="3"/>
+        </w:numPr>
+        <w:ind w:firstLineChars="0"/>
+        <w:rPr>
+          <w:shd w:val="clear" w:color="auto" w:fill="FFFFFF"/>
+        </w:rPr>
+      </w:pPr>
+      <w:r>
+        <w:rPr>
+          <w:rFonts w:ascii="Segoe UI" w:hAnsi="Segoe UI" w:cs="Segoe UI" w:hint="eastAsia"/>
+          <w:color w:val="0D0D0D"/>
+          <w:shd w:val="clear" w:color="auto" w:fill="FFFFFF"/>
+        </w:rPr>
+        <w:lastRenderedPageBreak/>
+        <w:t>自动化任务：</w:t>
+      </w:r>
+      <w:r>
+        <w:rPr>
+          <w:rFonts w:ascii="Segoe UI" w:hAnsi="Segoe UI" w:cs="Segoe UI"/>
+          <w:color w:val="0D0D0D"/>
+          <w:shd w:val="clear" w:color="auto" w:fill="FFFFFF"/>
+        </w:rPr>
+        <w:t>Hexo</w:t>
+      </w:r>
+      <w:r>
+        <w:rPr>
+          <w:rFonts w:ascii="Segoe UI" w:hAnsi="Segoe UI" w:cs="Segoe UI"/>
+          <w:color w:val="0D0D0D"/>
+          <w:shd w:val="clear" w:color="auto" w:fill="FFFFFF"/>
+        </w:rPr>
+        <w:t>提供了一些命令行工具，可以用来执行各种自动化任务，如生成静态文件、部署网站等。这些命令行工具是基于</w:t>
+      </w:r>
+      <w:r>
+        <w:rPr>
+          <w:rFonts w:ascii="Segoe UI" w:hAnsi="Segoe UI" w:cs="Segoe UI"/>
+          <w:color w:val="0D0D0D"/>
+          <w:shd w:val="clear" w:color="auto" w:fill="FFFFFF"/>
+        </w:rPr>
+        <w:t>Node.js</w:t>
+      </w:r>
+      <w:r>
+        <w:rPr>
+          <w:rFonts w:ascii="Segoe UI" w:hAnsi="Segoe UI" w:cs="Segoe UI"/>
+          <w:color w:val="0D0D0D"/>
+          <w:shd w:val="clear" w:color="auto" w:fill="FFFFFF"/>
+        </w:rPr>
+        <w:t>开发的，利用了</w:t>
+      </w:r>
+      <w:r>
+        <w:rPr>
+          <w:rFonts w:ascii="Segoe UI" w:hAnsi="Segoe UI" w:cs="Segoe UI"/>
+          <w:color w:val="0D0D0D"/>
+          <w:shd w:val="clear" w:color="auto" w:fill="FFFFFF"/>
+        </w:rPr>
+        <w:t>Node.js</w:t>
+      </w:r>
+      <w:r>
+        <w:rPr>
+          <w:rFonts w:ascii="Segoe UI" w:hAnsi="Segoe UI" w:cs="Segoe UI"/>
+          <w:color w:val="0D0D0D"/>
+          <w:shd w:val="clear" w:color="auto" w:fill="FFFFFF"/>
+        </w:rPr>
+        <w:t>丰富的</w:t>
+      </w:r>
+      <w:r>
+        <w:rPr>
+          <w:rFonts w:ascii="Segoe UI" w:hAnsi="Segoe UI" w:cs="Segoe UI"/>
+          <w:color w:val="0D0D0D"/>
+          <w:shd w:val="clear" w:color="auto" w:fill="FFFFFF"/>
+        </w:rPr>
+        <w:t>API</w:t>
+      </w:r>
+      <w:r>
+        <w:rPr>
+          <w:rFonts w:ascii="Segoe UI" w:hAnsi="Segoe UI" w:cs="Segoe UI"/>
+          <w:color w:val="0D0D0D"/>
+          <w:shd w:val="clear" w:color="auto" w:fill="FFFFFF"/>
+        </w:rPr>
+        <w:t>来实现各种功能。</w:t>
+      </w:r>
+    </w:p>
+    <w:p>
+      <w:pPr>
+        <w:ind w:firstLine="420"/>
+        <w:rPr>
+          <w:rFonts w:hint="eastAsia"/>
+          <w:shd w:val="clear" w:color="auto" w:fill="FFFFFF"/>
+        </w:rPr>
+      </w:pPr>
+      <w:r>
+        <w:rPr>
+          <w:rFonts w:ascii="Segoe UI" w:hAnsi="Segoe UI" w:cs="Segoe UI"/>
+          <w:color w:val="0D0D0D"/>
+          <w:shd w:val="clear" w:color="auto" w:fill="FFFFFF"/>
+        </w:rPr>
+        <w:t>总的来说，</w:t>
+      </w:r>
+      <w:r>
+        <w:rPr>
+          <w:rFonts w:ascii="Segoe UI" w:hAnsi="Segoe UI" w:cs="Segoe UI"/>
+          <w:color w:val="0D0D0D"/>
+          <w:shd w:val="clear" w:color="auto" w:fill="FFFFFF"/>
+        </w:rPr>
+        <w:t>Node.js</w:t>
+      </w:r>
+      <w:r>
+        <w:rPr>
+          <w:rFonts w:ascii="Segoe UI" w:hAnsi="Segoe UI" w:cs="Segoe UI"/>
+          <w:color w:val="0D0D0D"/>
+          <w:shd w:val="clear" w:color="auto" w:fill="FFFFFF"/>
+        </w:rPr>
+        <w:t>在</w:t>
+      </w:r>
+      <w:r>
+        <w:rPr>
+          <w:rFonts w:ascii="Segoe UI" w:hAnsi="Segoe UI" w:cs="Segoe UI"/>
+          <w:color w:val="0D0D0D"/>
+          <w:shd w:val="clear" w:color="auto" w:fill="FFFFFF"/>
+        </w:rPr>
+        <w:t>Hexo</w:t>
+      </w:r>
+      <w:r>
+        <w:rPr>
+          <w:rFonts w:ascii="Segoe UI" w:hAnsi="Segoe UI" w:cs="Segoe UI"/>
+          <w:color w:val="0D0D0D"/>
+          <w:shd w:val="clear" w:color="auto" w:fill="FFFFFF"/>
+        </w:rPr>
+        <w:t>框架中的作用是驱动整个网站生成流程，提供了文件操作、模板渲染、</w:t>
+      </w:r>
+      <w:r>
+        <w:rPr>
+          <w:rFonts w:ascii="Segoe UI" w:hAnsi="Segoe UI" w:cs="Segoe UI"/>
+          <w:color w:val="0D0D0D"/>
+          <w:shd w:val="clear" w:color="auto" w:fill="FFFFFF"/>
+        </w:rPr>
+        <w:t>HTTP</w:t>
+      </w:r>
+      <w:r>
+        <w:rPr>
+          <w:rFonts w:ascii="Segoe UI" w:hAnsi="Segoe UI" w:cs="Segoe UI"/>
+          <w:color w:val="0D0D0D"/>
+          <w:shd w:val="clear" w:color="auto" w:fill="FFFFFF"/>
+        </w:rPr>
+        <w:t>服务等功能，使得</w:t>
+      </w:r>
+      <w:r>
+        <w:rPr>
+          <w:rFonts w:ascii="Segoe UI" w:hAnsi="Segoe UI" w:cs="Segoe UI"/>
+          <w:color w:val="0D0D0D"/>
+          <w:shd w:val="clear" w:color="auto" w:fill="FFFFFF"/>
+        </w:rPr>
+        <w:t>Hexo</w:t>
+      </w:r>
+      <w:r>
+        <w:rPr>
+          <w:rFonts w:ascii="Segoe UI" w:hAnsi="Segoe UI" w:cs="Segoe UI"/>
+          <w:color w:val="0D0D0D"/>
+          <w:shd w:val="clear" w:color="auto" w:fill="FFFFFF"/>
+        </w:rPr>
+        <w:t>可以高效地生成静态网页并且具备丰富的扩展性。</w:t>
       </w:r>
     </w:p>
     <w:p>
@@ -1633,50 +1973,590 @@
         <w:rPr>
           <w:rFonts w:hint="eastAsia"/>
         </w:rPr>
-        <w:t>版本控制</w:t>
-      </w:r>
-    </w:p>
-    <w:p>
-      <w:pPr>
-        <w:pStyle w:val="3"/>
-        <w:spacing w:before="156" w:after="156"/>
-      </w:pPr>
-      <w:r>
-        <w:t>G</w:t>
-      </w:r>
-      <w:r>
-        <w:rPr>
-          <w:rFonts w:hint="eastAsia"/>
-        </w:rPr>
-        <w:t>it</w:t>
-      </w:r>
-      <w:r>
-        <w:rPr>
-          <w:rFonts w:hint="eastAsia"/>
-        </w:rPr>
-        <w:t>是如何进行版本控制的</w:t>
-      </w:r>
-    </w:p>
-    <w:p>
-      <w:pPr>
-        <w:pStyle w:val="3"/>
-        <w:spacing w:before="156" w:after="156"/>
-      </w:pPr>
-      <w:r>
-        <w:t>G</w:t>
-      </w:r>
-      <w:r>
-        <w:rPr>
-          <w:rFonts w:hint="eastAsia"/>
-        </w:rPr>
-        <w:t>ithub</w:t>
-      </w:r>
-      <w:r>
-        <w:rPr>
-          <w:rFonts w:hint="eastAsia"/>
-        </w:rPr>
-        <w:t>仓库的使用</w:t>
-      </w:r>
+        <w:t>版本控制系统</w:t>
+      </w:r>
+    </w:p>
+    <w:p>
+      <w:pPr>
+        <w:ind w:firstLine="420"/>
+        <w:rPr>
+          <w:shd w:val="clear" w:color="auto" w:fill="FFFFFF"/>
+        </w:rPr>
+      </w:pPr>
+      <w:r>
+        <w:rPr>
+          <w:rFonts w:hint="eastAsia"/>
+          <w:shd w:val="clear" w:color="auto" w:fill="FFFFFF"/>
+        </w:rPr>
+        <w:t>Git</w:t>
+      </w:r>
+      <w:r>
+        <w:rPr>
+          <w:rFonts w:hint="eastAsia"/>
+          <w:shd w:val="clear" w:color="auto" w:fill="FFFFFF"/>
+        </w:rPr>
+        <w:t>是一种分布型的管理系统，它可以追踪档案的变更，以及在同一工程中，多个人一起工作。这让使用者可以纪录档案的历史变更，比较各版本的不同，如果有必要，还可以还原至指定的版本。</w:t>
+      </w:r>
+      <w:r>
+        <w:rPr>
+          <w:rFonts w:hint="eastAsia"/>
+          <w:shd w:val="clear" w:color="auto" w:fill="FFFFFF"/>
+        </w:rPr>
+        <w:t>Git</w:t>
+      </w:r>
+      <w:r>
+        <w:rPr>
+          <w:rFonts w:hint="eastAsia"/>
+          <w:shd w:val="clear" w:color="auto" w:fill="FFFFFF"/>
+        </w:rPr>
+        <w:t>以版本控制、分支管理、合并操作等为核心，以高效、灵活、稳定为目标，是目前最受欢迎的版本控制工具</w:t>
+      </w:r>
+      <w:r>
+        <w:rPr>
+          <w:rFonts w:hint="eastAsia"/>
+          <w:shd w:val="clear" w:color="auto" w:fill="FFFFFF"/>
+        </w:rPr>
+        <w:t>之一</w:t>
+      </w:r>
+      <w:r>
+        <w:rPr>
+          <w:rFonts w:hint="eastAsia"/>
+          <w:shd w:val="clear" w:color="auto" w:fill="FFFFFF"/>
+        </w:rPr>
+        <w:t>。</w:t>
+      </w:r>
+      <w:r>
+        <w:rPr>
+          <w:rFonts w:hint="eastAsia"/>
+          <w:shd w:val="clear" w:color="auto" w:fill="FFFFFF"/>
+        </w:rPr>
+        <w:t>在</w:t>
+      </w:r>
+      <w:r>
+        <w:rPr>
+          <w:rFonts w:hint="eastAsia"/>
+          <w:shd w:val="clear" w:color="auto" w:fill="FFFFFF"/>
+        </w:rPr>
+        <w:t>Hexo</w:t>
+      </w:r>
+      <w:r>
+        <w:rPr>
+          <w:rFonts w:hint="eastAsia"/>
+          <w:shd w:val="clear" w:color="auto" w:fill="FFFFFF"/>
+        </w:rPr>
+        <w:t>中</w:t>
+      </w:r>
+      <w:r>
+        <w:rPr>
+          <w:rFonts w:hint="eastAsia"/>
+          <w:shd w:val="clear" w:color="auto" w:fill="FFFFFF"/>
+        </w:rPr>
+        <w:t>Git</w:t>
+      </w:r>
+      <w:r>
+        <w:rPr>
+          <w:rFonts w:hint="eastAsia"/>
+          <w:shd w:val="clear" w:color="auto" w:fill="FFFFFF"/>
+        </w:rPr>
+        <w:t>起到了关键作用，主要体现在以下方面：</w:t>
+      </w:r>
+    </w:p>
+    <w:p>
+      <w:pPr>
+        <w:pStyle w:val="ab"/>
+        <w:numPr>
+          <w:ilvl w:val="0"/>
+          <w:numId w:val="2"/>
+        </w:numPr>
+        <w:ind w:firstLineChars="0"/>
+        <w:rPr>
+          <w:rFonts w:ascii="Segoe UI" w:hAnsi="Segoe UI" w:cs="Segoe UI"/>
+          <w:color w:val="0D0D0D"/>
+          <w:shd w:val="clear" w:color="auto" w:fill="FFFFFF"/>
+        </w:rPr>
+      </w:pPr>
+      <w:r>
+        <w:rPr>
+          <w:rFonts w:hint="eastAsia"/>
+          <w:shd w:val="clear" w:color="auto" w:fill="FFFFFF"/>
+        </w:rPr>
+        <w:t>版本控制和备份：通过</w:t>
+      </w:r>
+      <w:r>
+        <w:rPr>
+          <w:rFonts w:hint="eastAsia"/>
+          <w:shd w:val="clear" w:color="auto" w:fill="FFFFFF"/>
+        </w:rPr>
+        <w:t>Git</w:t>
+      </w:r>
+      <w:r>
+        <w:rPr>
+          <w:rFonts w:hint="eastAsia"/>
+          <w:shd w:val="clear" w:color="auto" w:fill="FFFFFF"/>
+        </w:rPr>
+        <w:t>可以将项目的源文件（包括文章、主题、配置等）进行</w:t>
+      </w:r>
+      <w:r>
+        <w:rPr>
+          <w:rFonts w:hint="eastAsia"/>
+          <w:shd w:val="clear" w:color="auto" w:fill="FFFFFF"/>
+        </w:rPr>
+        <w:t>分布式版本控制</w:t>
+      </w:r>
+      <w:r>
+        <w:rPr>
+          <w:rFonts w:hint="eastAsia"/>
+          <w:shd w:val="clear" w:color="auto" w:fill="FFFFFF"/>
+        </w:rPr>
+        <w:t>。并</w:t>
+      </w:r>
+      <w:r>
+        <w:rPr>
+          <w:rFonts w:ascii="Segoe UI" w:hAnsi="Segoe UI" w:cs="Segoe UI"/>
+          <w:color w:val="0D0D0D"/>
+          <w:shd w:val="clear" w:color="auto" w:fill="FFFFFF"/>
+        </w:rPr>
+        <w:t>记录文件的历史变化，</w:t>
+      </w:r>
+      <w:r>
+        <w:rPr>
+          <w:rFonts w:ascii="Segoe UI" w:hAnsi="Segoe UI" w:cs="Segoe UI" w:hint="eastAsia"/>
+          <w:color w:val="0D0D0D"/>
+          <w:shd w:val="clear" w:color="auto" w:fill="FFFFFF"/>
+        </w:rPr>
+        <w:t>定时</w:t>
+      </w:r>
+      <w:r>
+        <w:rPr>
+          <w:rFonts w:ascii="Segoe UI" w:hAnsi="Segoe UI" w:cs="Segoe UI"/>
+          <w:color w:val="0D0D0D"/>
+          <w:shd w:val="clear" w:color="auto" w:fill="FFFFFF"/>
+        </w:rPr>
+        <w:t>创建备份，确保项目的安全性和可追溯性</w:t>
+      </w:r>
+      <w:r>
+        <w:rPr>
+          <w:rFonts w:ascii="Segoe UI" w:hAnsi="Segoe UI" w:cs="Segoe UI" w:hint="eastAsia"/>
+          <w:color w:val="0D0D0D"/>
+          <w:shd w:val="clear" w:color="auto" w:fill="FFFFFF"/>
+        </w:rPr>
+        <w:t>。</w:t>
+      </w:r>
+    </w:p>
+    <w:p>
+      <w:pPr>
+        <w:pStyle w:val="ab"/>
+        <w:numPr>
+          <w:ilvl w:val="0"/>
+          <w:numId w:val="2"/>
+        </w:numPr>
+        <w:ind w:firstLineChars="0"/>
+        <w:rPr>
+          <w:shd w:val="clear" w:color="auto" w:fill="FFFFFF"/>
+        </w:rPr>
+      </w:pPr>
+      <w:r>
+        <w:rPr>
+          <w:rFonts w:hint="eastAsia"/>
+          <w:shd w:val="clear" w:color="auto" w:fill="FFFFFF"/>
+        </w:rPr>
+        <w:t>博客文章管理：</w:t>
+      </w:r>
+      <w:r>
+        <w:t>Hexo</w:t>
+      </w:r>
+      <w:r>
+        <w:t>将文章以</w:t>
+      </w:r>
+      <w:r>
+        <w:t>Markdown</w:t>
+      </w:r>
+      <w:r>
+        <w:t>格式存储在本地文件中，而</w:t>
+      </w:r>
+      <w:r>
+        <w:t>Git</w:t>
+      </w:r>
+      <w:r>
+        <w:t>可以管理这些</w:t>
+      </w:r>
+      <w:r>
+        <w:t xml:space="preserve"> Markdown</w:t>
+      </w:r>
+      <w:r>
+        <w:t>文件。开发者可以使用</w:t>
+      </w:r>
+      <w:r>
+        <w:t>Git</w:t>
+      </w:r>
+      <w:r>
+        <w:t>跟踪文章的修改，管理博客的内容，并且可以轻松地撤销或回溯到特定版本</w:t>
+      </w:r>
+      <w:r>
+        <w:rPr>
+          <w:rFonts w:hint="eastAsia"/>
+        </w:rPr>
+        <w:t>。</w:t>
+      </w:r>
+    </w:p>
+    <w:p>
+      <w:pPr>
+        <w:pStyle w:val="ab"/>
+        <w:numPr>
+          <w:ilvl w:val="0"/>
+          <w:numId w:val="2"/>
+        </w:numPr>
+        <w:ind w:firstLineChars="0"/>
+        <w:rPr>
+          <w:shd w:val="clear" w:color="auto" w:fill="FFFFFF"/>
+        </w:rPr>
+      </w:pPr>
+      <w:r>
+        <w:rPr>
+          <w:rFonts w:hint="eastAsia"/>
+        </w:rPr>
+        <w:t>主题和插件管理：</w:t>
+      </w:r>
+      <w:r>
+        <w:rPr>
+          <w:rFonts w:ascii="Segoe UI" w:hAnsi="Segoe UI" w:cs="Segoe UI"/>
+          <w:color w:val="0D0D0D"/>
+          <w:shd w:val="clear" w:color="auto" w:fill="FFFFFF"/>
+        </w:rPr>
+        <w:t>Hexo</w:t>
+      </w:r>
+      <w:r>
+        <w:rPr>
+          <w:rFonts w:ascii="Segoe UI" w:hAnsi="Segoe UI" w:cs="Segoe UI"/>
+          <w:color w:val="0D0D0D"/>
+          <w:shd w:val="clear" w:color="auto" w:fill="FFFFFF"/>
+        </w:rPr>
+        <w:t>的主题和插件通常以</w:t>
+      </w:r>
+      <w:r>
+        <w:rPr>
+          <w:rFonts w:ascii="Segoe UI" w:hAnsi="Segoe UI" w:cs="Segoe UI"/>
+          <w:color w:val="0D0D0D"/>
+          <w:shd w:val="clear" w:color="auto" w:fill="FFFFFF"/>
+        </w:rPr>
+        <w:t xml:space="preserve"> Git </w:t>
+      </w:r>
+      <w:r>
+        <w:rPr>
+          <w:rFonts w:ascii="Segoe UI" w:hAnsi="Segoe UI" w:cs="Segoe UI"/>
+          <w:color w:val="0D0D0D"/>
+          <w:shd w:val="clear" w:color="auto" w:fill="FFFFFF"/>
+        </w:rPr>
+        <w:t>仓库的形式进行发布和管理。开发者可以通过</w:t>
+      </w:r>
+      <w:r>
+        <w:rPr>
+          <w:rFonts w:ascii="Segoe UI" w:hAnsi="Segoe UI" w:cs="Segoe UI"/>
+          <w:color w:val="0D0D0D"/>
+          <w:shd w:val="clear" w:color="auto" w:fill="FFFFFF"/>
+        </w:rPr>
+        <w:t>Git</w:t>
+      </w:r>
+      <w:r>
+        <w:rPr>
+          <w:rFonts w:ascii="Segoe UI" w:hAnsi="Segoe UI" w:cs="Segoe UI"/>
+          <w:color w:val="0D0D0D"/>
+          <w:shd w:val="clear" w:color="auto" w:fill="FFFFFF"/>
+        </w:rPr>
+        <w:t>下载、安装、更新和管理主题和插件，实现对博客外观和功能的定制</w:t>
+      </w:r>
+      <w:r>
+        <w:rPr>
+          <w:rFonts w:ascii="Segoe UI" w:hAnsi="Segoe UI" w:cs="Segoe UI" w:hint="eastAsia"/>
+          <w:color w:val="0D0D0D"/>
+          <w:shd w:val="clear" w:color="auto" w:fill="FFFFFF"/>
+        </w:rPr>
+        <w:t>。</w:t>
+      </w:r>
+    </w:p>
+    <w:p>
+      <w:pPr>
+        <w:pStyle w:val="ab"/>
+        <w:numPr>
+          <w:ilvl w:val="0"/>
+          <w:numId w:val="2"/>
+        </w:numPr>
+        <w:ind w:firstLineChars="0"/>
+        <w:rPr>
+          <w:shd w:val="clear" w:color="auto" w:fill="FFFFFF"/>
+        </w:rPr>
+      </w:pPr>
+      <w:r>
+        <w:rPr>
+          <w:rFonts w:hint="eastAsia"/>
+        </w:rPr>
+        <w:t>网站部署：</w:t>
+      </w:r>
+      <w:r>
+        <w:rPr>
+          <w:rFonts w:ascii="Segoe UI" w:hAnsi="Segoe UI" w:cs="Segoe UI"/>
+          <w:color w:val="0D0D0D"/>
+          <w:shd w:val="clear" w:color="auto" w:fill="FFFFFF"/>
+        </w:rPr>
+        <w:t>Hexo</w:t>
+      </w:r>
+      <w:r>
+        <w:rPr>
+          <w:rFonts w:ascii="Segoe UI" w:hAnsi="Segoe UI" w:cs="Segoe UI"/>
+          <w:color w:val="0D0D0D"/>
+          <w:shd w:val="clear" w:color="auto" w:fill="FFFFFF"/>
+        </w:rPr>
+        <w:t>可以将生成的静态网页文件部署到各种托管服务上，如</w:t>
+      </w:r>
+      <w:r>
+        <w:rPr>
+          <w:rFonts w:ascii="Segoe UI" w:hAnsi="Segoe UI" w:cs="Segoe UI"/>
+          <w:color w:val="0D0D0D"/>
+          <w:shd w:val="clear" w:color="auto" w:fill="FFFFFF"/>
+        </w:rPr>
+        <w:t>GitHub</w:t>
+      </w:r>
+      <w:r>
+        <w:rPr>
+          <w:rFonts w:ascii="Segoe UI" w:hAnsi="Segoe UI" w:cs="Segoe UI"/>
+          <w:color w:val="0D0D0D"/>
+          <w:shd w:val="clear" w:color="auto" w:fill="FFFFFF"/>
+        </w:rPr>
+        <w:t xml:space="preserve"> </w:t>
+      </w:r>
+      <w:r>
+        <w:rPr>
+          <w:rFonts w:ascii="Segoe UI" w:hAnsi="Segoe UI" w:cs="Segoe UI"/>
+          <w:color w:val="0D0D0D"/>
+          <w:shd w:val="clear" w:color="auto" w:fill="FFFFFF"/>
+        </w:rPr>
+        <w:t>Pages</w:t>
+      </w:r>
+      <w:r>
+        <w:rPr>
+          <w:rFonts w:ascii="Segoe UI" w:hAnsi="Segoe UI" w:cs="Segoe UI"/>
+          <w:color w:val="0D0D0D"/>
+          <w:shd w:val="clear" w:color="auto" w:fill="FFFFFF"/>
+        </w:rPr>
+        <w:t>。使用</w:t>
+      </w:r>
+      <w:r>
+        <w:rPr>
+          <w:rFonts w:ascii="Segoe UI" w:hAnsi="Segoe UI" w:cs="Segoe UI"/>
+          <w:color w:val="0D0D0D"/>
+          <w:shd w:val="clear" w:color="auto" w:fill="FFFFFF"/>
+        </w:rPr>
+        <w:t>Git</w:t>
+      </w:r>
+      <w:r>
+        <w:rPr>
+          <w:rFonts w:ascii="Segoe UI" w:hAnsi="Segoe UI" w:cs="Segoe UI"/>
+          <w:color w:val="0D0D0D"/>
+          <w:shd w:val="clear" w:color="auto" w:fill="FFFFFF"/>
+        </w:rPr>
+        <w:t>，开发者可以将生成的静态文件提交到</w:t>
+      </w:r>
+      <w:r>
+        <w:rPr>
+          <w:rFonts w:ascii="Segoe UI" w:hAnsi="Segoe UI" w:cs="Segoe UI"/>
+          <w:color w:val="0D0D0D"/>
+          <w:shd w:val="clear" w:color="auto" w:fill="FFFFFF"/>
+        </w:rPr>
+        <w:t>GitHub</w:t>
+      </w:r>
+      <w:r>
+        <w:rPr>
+          <w:rFonts w:ascii="Segoe UI" w:hAnsi="Segoe UI" w:cs="Segoe UI"/>
+          <w:color w:val="0D0D0D"/>
+          <w:shd w:val="clear" w:color="auto" w:fill="FFFFFF"/>
+        </w:rPr>
+        <w:t>仓库的特定分支，然后通过</w:t>
+      </w:r>
+      <w:r>
+        <w:rPr>
+          <w:rFonts w:ascii="Segoe UI" w:hAnsi="Segoe UI" w:cs="Segoe UI"/>
+          <w:color w:val="0D0D0D"/>
+          <w:shd w:val="clear" w:color="auto" w:fill="FFFFFF"/>
+        </w:rPr>
+        <w:t>GitHub</w:t>
+      </w:r>
+      <w:r>
+        <w:rPr>
+          <w:rFonts w:ascii="Segoe UI" w:hAnsi="Segoe UI" w:cs="Segoe UI"/>
+          <w:color w:val="0D0D0D"/>
+          <w:shd w:val="clear" w:color="auto" w:fill="FFFFFF"/>
+        </w:rPr>
+        <w:t xml:space="preserve"> </w:t>
+      </w:r>
+      <w:r>
+        <w:rPr>
+          <w:rFonts w:ascii="Segoe UI" w:hAnsi="Segoe UI" w:cs="Segoe UI"/>
+          <w:color w:val="0D0D0D"/>
+          <w:shd w:val="clear" w:color="auto" w:fill="FFFFFF"/>
+        </w:rPr>
+        <w:t>Pages</w:t>
+      </w:r>
+      <w:r>
+        <w:rPr>
+          <w:rFonts w:ascii="Segoe UI" w:hAnsi="Segoe UI" w:cs="Segoe UI"/>
+          <w:color w:val="0D0D0D"/>
+          <w:shd w:val="clear" w:color="auto" w:fill="FFFFFF"/>
+        </w:rPr>
+        <w:t>实现自动化部署，实现网站的发布和更新</w:t>
+      </w:r>
+      <w:r>
+        <w:rPr>
+          <w:rFonts w:ascii="Segoe UI" w:hAnsi="Segoe UI" w:cs="Segoe UI" w:hint="eastAsia"/>
+          <w:color w:val="0D0D0D"/>
+          <w:shd w:val="clear" w:color="auto" w:fill="FFFFFF"/>
+        </w:rPr>
+        <w:t>。</w:t>
+      </w:r>
+    </w:p>
+    <w:p>
+      <w:pPr>
+        <w:pStyle w:val="ab"/>
+        <w:numPr>
+          <w:ilvl w:val="0"/>
+          <w:numId w:val="2"/>
+        </w:numPr>
+        <w:ind w:firstLineChars="0"/>
+        <w:rPr>
+          <w:shd w:val="clear" w:color="auto" w:fill="FFFFFF"/>
+        </w:rPr>
+      </w:pPr>
+      <w:r>
+        <w:rPr>
+          <w:rFonts w:hint="eastAsia"/>
+        </w:rPr>
+        <w:t>多人协作：</w:t>
+      </w:r>
+      <w:r>
+        <w:rPr>
+          <w:rFonts w:ascii="Segoe UI" w:hAnsi="Segoe UI" w:cs="Segoe UI"/>
+          <w:color w:val="0D0D0D"/>
+          <w:shd w:val="clear" w:color="auto" w:fill="FFFFFF"/>
+        </w:rPr>
+        <w:t>如果多个开发者共同参与</w:t>
+      </w:r>
+      <w:r>
+        <w:rPr>
+          <w:rFonts w:ascii="Segoe UI" w:hAnsi="Segoe UI" w:cs="Segoe UI"/>
+          <w:color w:val="0D0D0D"/>
+          <w:shd w:val="clear" w:color="auto" w:fill="FFFFFF"/>
+        </w:rPr>
+        <w:t xml:space="preserve"> Hexo </w:t>
+      </w:r>
+      <w:r>
+        <w:rPr>
+          <w:rFonts w:ascii="Segoe UI" w:hAnsi="Segoe UI" w:cs="Segoe UI"/>
+          <w:color w:val="0D0D0D"/>
+          <w:shd w:val="clear" w:color="auto" w:fill="FFFFFF"/>
+        </w:rPr>
+        <w:t>项目的开发，他们可以通过</w:t>
+      </w:r>
+      <w:r>
+        <w:rPr>
+          <w:rFonts w:ascii="Segoe UI" w:hAnsi="Segoe UI" w:cs="Segoe UI"/>
+          <w:color w:val="0D0D0D"/>
+          <w:shd w:val="clear" w:color="auto" w:fill="FFFFFF"/>
+        </w:rPr>
+        <w:t>GitHub</w:t>
+      </w:r>
+      <w:r>
+        <w:rPr>
+          <w:rFonts w:ascii="Segoe UI" w:hAnsi="Segoe UI" w:cs="Segoe UI"/>
+          <w:color w:val="0D0D0D"/>
+          <w:shd w:val="clear" w:color="auto" w:fill="FFFFFF"/>
+        </w:rPr>
+        <w:t>进行协作。每个开发者可以在自己的分支上独立进行开发，然后通过</w:t>
+      </w:r>
+      <w:r>
+        <w:rPr>
+          <w:rFonts w:ascii="Segoe UI" w:hAnsi="Segoe UI" w:cs="Segoe UI"/>
+          <w:color w:val="0D0D0D"/>
+          <w:shd w:val="clear" w:color="auto" w:fill="FFFFFF"/>
+        </w:rPr>
+        <w:t xml:space="preserve"> GitHub</w:t>
+      </w:r>
+      <w:r>
+        <w:rPr>
+          <w:rFonts w:ascii="Segoe UI" w:hAnsi="Segoe UI" w:cs="Segoe UI"/>
+          <w:color w:val="0D0D0D"/>
+          <w:shd w:val="clear" w:color="auto" w:fill="FFFFFF"/>
+        </w:rPr>
+        <w:t>的</w:t>
+      </w:r>
+      <w:r>
+        <w:rPr>
+          <w:rFonts w:ascii="Segoe UI" w:hAnsi="Segoe UI" w:cs="Segoe UI"/>
+          <w:color w:val="0D0D0D"/>
+          <w:shd w:val="clear" w:color="auto" w:fill="FFFFFF"/>
+        </w:rPr>
+        <w:t>Pull</w:t>
+      </w:r>
+      <w:r>
+        <w:rPr>
+          <w:rFonts w:ascii="Segoe UI" w:hAnsi="Segoe UI" w:cs="Segoe UI"/>
+          <w:color w:val="0D0D0D"/>
+          <w:shd w:val="clear" w:color="auto" w:fill="FFFFFF"/>
+        </w:rPr>
+        <w:t xml:space="preserve"> </w:t>
+      </w:r>
+      <w:r>
+        <w:rPr>
+          <w:rFonts w:ascii="Segoe UI" w:hAnsi="Segoe UI" w:cs="Segoe UI"/>
+          <w:color w:val="0D0D0D"/>
+          <w:shd w:val="clear" w:color="auto" w:fill="FFFFFF"/>
+        </w:rPr>
+        <w:t>Request</w:t>
+      </w:r>
+      <w:r>
+        <w:rPr>
+          <w:rFonts w:ascii="Segoe UI" w:hAnsi="Segoe UI" w:cs="Segoe UI"/>
+          <w:color w:val="0D0D0D"/>
+          <w:shd w:val="clear" w:color="auto" w:fill="FFFFFF"/>
+        </w:rPr>
+        <w:t>功能将各自的修改合并到主线上，实现多人协作开发。</w:t>
+      </w:r>
+    </w:p>
+    <w:p>
+      <w:pPr>
+        <w:ind w:firstLineChars="0" w:firstLine="0"/>
+        <w:rPr>
+          <w:rFonts w:hint="eastAsia"/>
+          <w:shd w:val="clear" w:color="auto" w:fill="FFFFFF"/>
+        </w:rPr>
+      </w:pPr>
+      <w:r>
+        <w:rPr>
+          <w:rFonts w:hint="eastAsia"/>
+          <w:shd w:val="clear" w:color="auto" w:fill="FFFFFF"/>
+        </w:rPr>
+        <w:t>综上所述：</w:t>
+      </w:r>
+    </w:p>
+    <w:p>
+      <w:pPr>
+        <w:ind w:firstLine="420"/>
+        <w:rPr>
+          <w:shd w:val="clear" w:color="auto" w:fill="FFFFFF"/>
+        </w:rPr>
+      </w:pPr>
+      <w:r>
+        <w:rPr>
+          <w:shd w:val="clear" w:color="auto" w:fill="FFFFFF"/>
+        </w:rPr>
+        <w:br w:type="page"/>
+      </w:r>
+    </w:p>
+    <w:p>
+      <w:pPr>
+        <w:ind w:firstLine="420"/>
+        <w:rPr>
+          <w:rFonts w:hint="eastAsia"/>
+        </w:rPr>
+      </w:pPr>
     </w:p>
     <w:p>
       <w:pPr>
@@ -1735,7 +2615,6 @@
         <w:rPr>
           <w:rFonts w:hint="eastAsia"/>
         </w:rPr>
-        <w:lastRenderedPageBreak/>
         <w:t>基于</w:t>
       </w:r>
       <w:r>
@@ -1849,16 +2728,11 @@
     <w:p>
       <w:pPr>
         <w:ind w:firstLineChars="0" w:firstLine="0"/>
-      </w:pPr>
-    </w:p>
-    <w:p>
-      <w:pPr>
-        <w:ind w:firstLine="420"/>
-      </w:pPr>
-    </w:p>
-    <w:p>
-      <w:pPr>
-        <w:ind w:firstLine="420"/>
+        <w:rPr>
+          <w:rFonts w:ascii="黑体" w:eastAsia="黑体" w:hAnsi="黑体" w:hint="eastAsia"/>
+          <w:sz w:val="28"/>
+          <w:szCs w:val="28"/>
+        </w:rPr>
       </w:pPr>
     </w:p>
     <w:sectPr>
@@ -1996,6 +2870,96 @@
 <file path=word/numbering.xml><?xml version="1.0" encoding="utf-8"?>
 <w:numbering xmlns:wpc="http://schemas.microsoft.com/office/word/2010/wordprocessingCanvas" xmlns:cx="http://schemas.microsoft.com/office/drawing/2014/chartex" xmlns:cx1="http://schemas.microsoft.com/office/drawing/2015/9/8/chartex" xmlns:cx2="http://schemas.microsoft.com/office/drawing/2015/10/21/chartex" xmlns:cx3="http://schemas.microsoft.com/office/drawing/2016/5/9/chartex" xmlns:cx4="http://schemas.microsoft.com/office/drawing/2016/5/10/chartex" xmlns:cx5="http://schemas.microsoft.com/office/drawing/2016/5/11/chartex" xmlns:cx6="http://schemas.microsoft.com/office/drawing/2016/5/12/chartex" xmlns:cx7="http://schemas.microsoft.com/office/drawing/2016/5/13/chartex" xmlns:cx8="http://schemas.microsoft.com/office/drawing/2016/5/14/chartex" xmlns:mc="http://schemas.openxmlformats.org/markup-compatibility/2006" xmlns:aink="http://schemas.microsoft.com/office/drawing/2016/ink" xmlns:am3d="http://schemas.microsoft.com/office/drawing/2017/model3d" xmlns:o="urn:schemas-microsoft-com:office:office" xmlns:oel="http://schemas.microsoft.com/office/2019/extlst" xmlns:r="http://schemas.openxmlformats.org/officeDocument/2006/relationships" xmlns:m="http://schemas.openxmlformats.org/officeDocument/2006/math" xmlns:v="urn:schemas-microsoft-com:vml" xmlns:wp14="http://schemas.microsoft.com/office/word/2010/wordprocessingDrawing" xmlns:wp="http://schemas.openxmlformats.org/drawingml/2006/wordprocessingDrawing" xmlns:w10="urn:schemas-microsoft-com:office:word" xmlns:w="http://schemas.openxmlformats.org/wordprocessingml/2006/main" xmlns:w14="http://schemas.microsoft.com/office/word/2010/wordml" xmlns:w15="http://schemas.microsoft.com/office/word/2012/wordml" xmlns:w16cex="http://schemas.microsoft.com/office/word/2018/wordml/cex" xmlns:w16cid="http://schemas.microsoft.com/office/word/2016/wordml/cid" xmlns:w16="http://schemas.microsoft.com/office/word/2018/wordml" xmlns:w16sdtdh="http://schemas.microsoft.com/office/word/2020/wordml/sdtdatahash" xmlns:w16se="http://schemas.microsoft.com/office/word/2015/wordml/symex" xmlns:wpg="http://schemas.microsoft.com/office/word/2010/wordprocessingGroup" xmlns:wpi="http://schemas.microsoft.com/office/word/2010/wordprocessingInk" xmlns:wne="http://schemas.microsoft.com/office/word/2006/wordml" xmlns:wps="http://schemas.microsoft.com/office/word/2010/wordprocessingShape" mc:Ignorable="w14 w15 w16se w16cid w16 w16cex w16sdtdh wp14">
   <w:abstractNum w:abstractNumId="0" w15:restartNumberingAfterBreak="0">
+    <w:nsid w:val="65455889"/>
+    <w:multiLevelType w:val="hybridMultilevel"/>
+    <w:tmpl w:val="A62448C6"/>
+    <w:lvl w:ilvl="0" w:tplc="93B85D24">
+      <w:start w:val="1"/>
+      <w:numFmt w:val="decimal"/>
+      <w:lvlText w:val="%1."/>
+      <w:lvlJc w:val="left"/>
+      <w:pPr>
+        <w:ind w:left="780" w:hanging="360"/>
+      </w:pPr>
+      <w:rPr>
+        <w:rFonts w:ascii="Times New Roman" w:hAnsi="Times New Roman" w:cstheme="minorBidi" w:hint="default"/>
+        <w:color w:val="auto"/>
+      </w:rPr>
+    </w:lvl>
+    <w:lvl w:ilvl="1" w:tplc="04090019" w:tentative="1">
+      <w:start w:val="1"/>
+      <w:numFmt w:val="lowerLetter"/>
+      <w:lvlText w:val="%2)"/>
+      <w:lvlJc w:val="left"/>
+      <w:pPr>
+        <w:ind w:left="1300" w:hanging="440"/>
+      </w:pPr>
+    </w:lvl>
+    <w:lvl w:ilvl="2" w:tplc="0409001B" w:tentative="1">
+      <w:start w:val="1"/>
+      <w:numFmt w:val="lowerRoman"/>
+      <w:lvlText w:val="%3."/>
+      <w:lvlJc w:val="right"/>
+      <w:pPr>
+        <w:ind w:left="1740" w:hanging="440"/>
+      </w:pPr>
+    </w:lvl>
+    <w:lvl w:ilvl="3" w:tplc="0409000F" w:tentative="1">
+      <w:start w:val="1"/>
+      <w:numFmt w:val="decimal"/>
+      <w:lvlText w:val="%4."/>
+      <w:lvlJc w:val="left"/>
+      <w:pPr>
+        <w:ind w:left="2180" w:hanging="440"/>
+      </w:pPr>
+    </w:lvl>
+    <w:lvl w:ilvl="4" w:tplc="04090019" w:tentative="1">
+      <w:start w:val="1"/>
+      <w:numFmt w:val="lowerLetter"/>
+      <w:lvlText w:val="%5)"/>
+      <w:lvlJc w:val="left"/>
+      <w:pPr>
+        <w:ind w:left="2620" w:hanging="440"/>
+      </w:pPr>
+    </w:lvl>
+    <w:lvl w:ilvl="5" w:tplc="0409001B" w:tentative="1">
+      <w:start w:val="1"/>
+      <w:numFmt w:val="lowerRoman"/>
+      <w:lvlText w:val="%6."/>
+      <w:lvlJc w:val="right"/>
+      <w:pPr>
+        <w:ind w:left="3060" w:hanging="440"/>
+      </w:pPr>
+    </w:lvl>
+    <w:lvl w:ilvl="6" w:tplc="0409000F" w:tentative="1">
+      <w:start w:val="1"/>
+      <w:numFmt w:val="decimal"/>
+      <w:lvlText w:val="%7."/>
+      <w:lvlJc w:val="left"/>
+      <w:pPr>
+        <w:ind w:left="3500" w:hanging="440"/>
+      </w:pPr>
+    </w:lvl>
+    <w:lvl w:ilvl="7" w:tplc="04090019" w:tentative="1">
+      <w:start w:val="1"/>
+      <w:numFmt w:val="lowerLetter"/>
+      <w:lvlText w:val="%8)"/>
+      <w:lvlJc w:val="left"/>
+      <w:pPr>
+        <w:ind w:left="3940" w:hanging="440"/>
+      </w:pPr>
+    </w:lvl>
+    <w:lvl w:ilvl="8" w:tplc="0409001B" w:tentative="1">
+      <w:start w:val="1"/>
+      <w:numFmt w:val="lowerRoman"/>
+      <w:lvlText w:val="%9."/>
+      <w:lvlJc w:val="right"/>
+      <w:pPr>
+        <w:ind w:left="4380" w:hanging="440"/>
+      </w:pPr>
+    </w:lvl>
+  </w:abstractNum>
+  <w:abstractNum w:abstractNumId="1" w15:restartNumberingAfterBreak="0">
     <w:nsid w:val="65500048"/>
     <w:multiLevelType w:val="multilevel"/>
     <w:tmpl w:val="F4F27A1A"/>
@@ -2114,8 +3078,103 @@
       </w:rPr>
     </w:lvl>
   </w:abstractNum>
+  <w:abstractNum w:abstractNumId="2" w15:restartNumberingAfterBreak="0">
+    <w:nsid w:val="7CE956AB"/>
+    <w:multiLevelType w:val="hybridMultilevel"/>
+    <w:tmpl w:val="36328F38"/>
+    <w:lvl w:ilvl="0" w:tplc="DDFA3896">
+      <w:start w:val="1"/>
+      <w:numFmt w:val="decimal"/>
+      <w:lvlText w:val="%1."/>
+      <w:lvlJc w:val="left"/>
+      <w:pPr>
+        <w:ind w:left="780" w:hanging="360"/>
+      </w:pPr>
+      <w:rPr>
+        <w:rFonts w:hint="default"/>
+      </w:rPr>
+    </w:lvl>
+    <w:lvl w:ilvl="1" w:tplc="04090019" w:tentative="1">
+      <w:start w:val="1"/>
+      <w:numFmt w:val="lowerLetter"/>
+      <w:lvlText w:val="%2)"/>
+      <w:lvlJc w:val="left"/>
+      <w:pPr>
+        <w:ind w:left="1300" w:hanging="440"/>
+      </w:pPr>
+    </w:lvl>
+    <w:lvl w:ilvl="2" w:tplc="0409001B" w:tentative="1">
+      <w:start w:val="1"/>
+      <w:numFmt w:val="lowerRoman"/>
+      <w:lvlText w:val="%3."/>
+      <w:lvlJc w:val="right"/>
+      <w:pPr>
+        <w:ind w:left="1740" w:hanging="440"/>
+      </w:pPr>
+    </w:lvl>
+    <w:lvl w:ilvl="3" w:tplc="0409000F" w:tentative="1">
+      <w:start w:val="1"/>
+      <w:numFmt w:val="decimal"/>
+      <w:lvlText w:val="%4."/>
+      <w:lvlJc w:val="left"/>
+      <w:pPr>
+        <w:ind w:left="2180" w:hanging="440"/>
+      </w:pPr>
+    </w:lvl>
+    <w:lvl w:ilvl="4" w:tplc="04090019" w:tentative="1">
+      <w:start w:val="1"/>
+      <w:numFmt w:val="lowerLetter"/>
+      <w:lvlText w:val="%5)"/>
+      <w:lvlJc w:val="left"/>
+      <w:pPr>
+        <w:ind w:left="2620" w:hanging="440"/>
+      </w:pPr>
+    </w:lvl>
+    <w:lvl w:ilvl="5" w:tplc="0409001B" w:tentative="1">
+      <w:start w:val="1"/>
+      <w:numFmt w:val="lowerRoman"/>
+      <w:lvlText w:val="%6."/>
+      <w:lvlJc w:val="right"/>
+      <w:pPr>
+        <w:ind w:left="3060" w:hanging="440"/>
+      </w:pPr>
+    </w:lvl>
+    <w:lvl w:ilvl="6" w:tplc="0409000F" w:tentative="1">
+      <w:start w:val="1"/>
+      <w:numFmt w:val="decimal"/>
+      <w:lvlText w:val="%7."/>
+      <w:lvlJc w:val="left"/>
+      <w:pPr>
+        <w:ind w:left="3500" w:hanging="440"/>
+      </w:pPr>
+    </w:lvl>
+    <w:lvl w:ilvl="7" w:tplc="04090019" w:tentative="1">
+      <w:start w:val="1"/>
+      <w:numFmt w:val="lowerLetter"/>
+      <w:lvlText w:val="%8)"/>
+      <w:lvlJc w:val="left"/>
+      <w:pPr>
+        <w:ind w:left="3940" w:hanging="440"/>
+      </w:pPr>
+    </w:lvl>
+    <w:lvl w:ilvl="8" w:tplc="0409001B" w:tentative="1">
+      <w:start w:val="1"/>
+      <w:numFmt w:val="lowerRoman"/>
+      <w:lvlText w:val="%9."/>
+      <w:lvlJc w:val="right"/>
+      <w:pPr>
+        <w:ind w:left="4380" w:hanging="440"/>
+      </w:pPr>
+    </w:lvl>
+  </w:abstractNum>
   <w:num w:numId="1" w16cid:durableId="1274439298">
+    <w:abstractNumId w:val="1"/>
+  </w:num>
+  <w:num w:numId="2" w16cid:durableId="1269197942">
     <w:abstractNumId w:val="0"/>
+  </w:num>
+  <w:num w:numId="3" w16cid:durableId="1040058397">
+    <w:abstractNumId w:val="2"/>
   </w:num>
 </w:numbering>
 </file>
@@ -2608,7 +3667,6 @@
   <w:style w:type="character" w:default="1" w:styleId="a0">
     <w:name w:val="Default Paragraph Font"/>
     <w:uiPriority w:val="1"/>
-    <w:semiHidden/>
     <w:unhideWhenUsed/>
   </w:style>
   <w:style w:type="table" w:default="1" w:styleId="a1">
@@ -2789,6 +3847,16 @@
         <w:tab w:val="left" w:pos="384"/>
       </w:tabs>
       <w:ind w:left="384" w:hanging="384"/>
+    </w:pPr>
+  </w:style>
+  <w:style w:type="paragraph" w:styleId="ab">
+    <w:name w:val="List Paragraph"/>
+    <w:basedOn w:val="a"/>
+    <w:uiPriority w:val="34"/>
+    <w:qFormat/>
+    <w:rsid w:val="00A80243"/>
+    <w:pPr>
+      <w:ind w:firstLine="420"/>
     </w:pPr>
   </w:style>
 </w:styles>

--- a/毕业设计/基于hexo框架的个人博客设计及实现.docx
+++ b/毕业设计/基于hexo框架的个人博客设计及实现.docx
@@ -813,9 +813,6 @@
     <w:p>
       <w:pPr>
         <w:ind w:firstLine="420"/>
-        <w:rPr>
-          <w:rFonts w:hint="eastAsia"/>
-        </w:rPr>
       </w:pPr>
       <w:r>
         <w:rPr>
@@ -1878,7 +1875,6 @@
       <w:pPr>
         <w:ind w:firstLine="420"/>
         <w:rPr>
-          <w:rFonts w:hint="eastAsia"/>
           <w:shd w:val="clear" w:color="auto" w:fill="FFFFFF"/>
         </w:rPr>
       </w:pPr>
@@ -1980,6 +1976,7 @@
       <w:pPr>
         <w:ind w:firstLine="420"/>
         <w:rPr>
+          <w:rFonts w:hint="eastAsia"/>
           <w:shd w:val="clear" w:color="auto" w:fill="FFFFFF"/>
         </w:rPr>
       </w:pPr>
@@ -1995,7 +1992,7 @@
           <w:rFonts w:hint="eastAsia"/>
           <w:shd w:val="clear" w:color="auto" w:fill="FFFFFF"/>
         </w:rPr>
-        <w:t>是一种分布型的管理系统，它可以追踪档案的变更，以及在同一工程中，多个人一起工作。这让使用者可以纪录档案的历史变更，比较各版本的不同，如果有必要，还可以还原至指定的版本。</w:t>
+        <w:t>，一种分布式的版本管理系统，不仅可跟踪文件变更，还可促进多名开发者在同一项目中合作。这一分布式特性使得用户能轻松记录文件的历史变更，比较不同版本间的差异，并在必要时恢复到特定版本。</w:t>
       </w:r>
       <w:r>
         <w:rPr>
@@ -2009,14 +2006,162 @@
           <w:rFonts w:hint="eastAsia"/>
           <w:shd w:val="clear" w:color="auto" w:fill="FFFFFF"/>
         </w:rPr>
-        <w:t>以版本控制、分支管理、合并操作等为核心，以高效、灵活、稳定为目标，是目前最受欢迎的版本控制工具</w:t>
-      </w:r>
-      <w:r>
-        <w:rPr>
-          <w:rFonts w:hint="eastAsia"/>
-          <w:shd w:val="clear" w:color="auto" w:fill="FFFFFF"/>
-        </w:rPr>
-        <w:t>之一</w:t>
+        <w:t>的核心功能包括版本控制、分支管理和合并操作，这些特性使得其成为了一款高效、灵活、稳定的版本控制工具，也是目前最受欢迎的版本控制工具之一。</w:t>
+      </w:r>
+    </w:p>
+    <w:p>
+      <w:pPr>
+        <w:ind w:firstLine="420"/>
+        <w:rPr>
+          <w:shd w:val="clear" w:color="auto" w:fill="FFFFFF"/>
+        </w:rPr>
+      </w:pPr>
+      <w:r>
+        <w:rPr>
+          <w:rFonts w:hint="eastAsia"/>
+          <w:shd w:val="clear" w:color="auto" w:fill="FFFFFF"/>
+        </w:rPr>
+        <w:t>在网站部署方面，</w:t>
+      </w:r>
+      <w:r>
+        <w:rPr>
+          <w:rFonts w:hint="eastAsia"/>
+          <w:shd w:val="clear" w:color="auto" w:fill="FFFFFF"/>
+        </w:rPr>
+        <w:t>Hexo</w:t>
+      </w:r>
+      <w:r>
+        <w:rPr>
+          <w:rFonts w:hint="eastAsia"/>
+          <w:shd w:val="clear" w:color="auto" w:fill="FFFFFF"/>
+        </w:rPr>
+        <w:t>充分利用了</w:t>
+      </w:r>
+      <w:r>
+        <w:rPr>
+          <w:rFonts w:hint="eastAsia"/>
+          <w:shd w:val="clear" w:color="auto" w:fill="FFFFFF"/>
+        </w:rPr>
+        <w:t>Git</w:t>
+      </w:r>
+      <w:r>
+        <w:rPr>
+          <w:rFonts w:hint="eastAsia"/>
+          <w:shd w:val="clear" w:color="auto" w:fill="FFFFFF"/>
+        </w:rPr>
+        <w:t>的强大功能。</w:t>
+      </w:r>
+      <w:r>
+        <w:rPr>
+          <w:rFonts w:hint="eastAsia"/>
+          <w:shd w:val="clear" w:color="auto" w:fill="FFFFFF"/>
+        </w:rPr>
+        <w:t>Hexo</w:t>
+      </w:r>
+      <w:r>
+        <w:rPr>
+          <w:rFonts w:hint="eastAsia"/>
+          <w:shd w:val="clear" w:color="auto" w:fill="FFFFFF"/>
+        </w:rPr>
+        <w:t>生成的静态网页文件可轻松通过</w:t>
+      </w:r>
+      <w:r>
+        <w:rPr>
+          <w:rFonts w:hint="eastAsia"/>
+          <w:shd w:val="clear" w:color="auto" w:fill="FFFFFF"/>
+        </w:rPr>
+        <w:t>Git</w:t>
+      </w:r>
+      <w:r>
+        <w:rPr>
+          <w:rFonts w:hint="eastAsia"/>
+          <w:shd w:val="clear" w:color="auto" w:fill="FFFFFF"/>
+        </w:rPr>
+        <w:t>提交到</w:t>
+      </w:r>
+      <w:r>
+        <w:rPr>
+          <w:rFonts w:hint="eastAsia"/>
+          <w:shd w:val="clear" w:color="auto" w:fill="FFFFFF"/>
+        </w:rPr>
+        <w:t>GitHub</w:t>
+      </w:r>
+      <w:r>
+        <w:rPr>
+          <w:rFonts w:hint="eastAsia"/>
+          <w:shd w:val="clear" w:color="auto" w:fill="FFFFFF"/>
+        </w:rPr>
+        <w:t>仓库的特定分支，如</w:t>
+      </w:r>
+      <w:r>
+        <w:rPr>
+          <w:rFonts w:hint="eastAsia"/>
+          <w:shd w:val="clear" w:color="auto" w:fill="FFFFFF"/>
+        </w:rPr>
+        <w:t>GitHub Pages</w:t>
+      </w:r>
+      <w:r>
+        <w:rPr>
+          <w:rFonts w:hint="eastAsia"/>
+          <w:shd w:val="clear" w:color="auto" w:fill="FFFFFF"/>
+        </w:rPr>
+        <w:t>。随后，</w:t>
+      </w:r>
+      <w:r>
+        <w:rPr>
+          <w:rFonts w:hint="eastAsia"/>
+          <w:shd w:val="clear" w:color="auto" w:fill="FFFFFF"/>
+        </w:rPr>
+        <w:t>GitHub Pages</w:t>
+      </w:r>
+      <w:r>
+        <w:rPr>
+          <w:rFonts w:hint="eastAsia"/>
+          <w:shd w:val="clear" w:color="auto" w:fill="FFFFFF"/>
+        </w:rPr>
+        <w:t>会自动将这些静态文件部署到互联网上，使得网站的发布和更新变得十分简单。这种</w:t>
+      </w:r>
+      <w:r>
+        <w:rPr>
+          <w:rFonts w:hint="eastAsia"/>
+          <w:shd w:val="clear" w:color="auto" w:fill="FFFFFF"/>
+        </w:rPr>
+        <w:t>Hexo</w:t>
+      </w:r>
+      <w:r>
+        <w:rPr>
+          <w:rFonts w:hint="eastAsia"/>
+          <w:shd w:val="clear" w:color="auto" w:fill="FFFFFF"/>
+        </w:rPr>
+        <w:t>、</w:t>
+      </w:r>
+      <w:r>
+        <w:rPr>
+          <w:rFonts w:hint="eastAsia"/>
+          <w:shd w:val="clear" w:color="auto" w:fill="FFFFFF"/>
+        </w:rPr>
+        <w:t>Git</w:t>
+      </w:r>
+      <w:r>
+        <w:rPr>
+          <w:rFonts w:hint="eastAsia"/>
+          <w:shd w:val="clear" w:color="auto" w:fill="FFFFFF"/>
+        </w:rPr>
+        <w:t>和</w:t>
+      </w:r>
+      <w:r>
+        <w:rPr>
+          <w:rFonts w:hint="eastAsia"/>
+          <w:shd w:val="clear" w:color="auto" w:fill="FFFFFF"/>
+        </w:rPr>
+        <w:t>GitHub Pages</w:t>
+      </w:r>
+      <w:r>
+        <w:rPr>
+          <w:rFonts w:hint="eastAsia"/>
+          <w:shd w:val="clear" w:color="auto" w:fill="FFFFFF"/>
+        </w:rPr>
+        <w:t>的集成工作流不仅高效，还能确保网站的稳定性和可靠性</w:t>
       </w:r>
       <w:r>
         <w:rPr>
@@ -2094,21 +2239,7 @@
           <w:rFonts w:hint="eastAsia"/>
           <w:shd w:val="clear" w:color="auto" w:fill="FFFFFF"/>
         </w:rPr>
-        <w:t>可以将项目的源文件（包括文章、主题、配置等）进行</w:t>
-      </w:r>
-      <w:r>
-        <w:rPr>
-          <w:rFonts w:hint="eastAsia"/>
-          <w:shd w:val="clear" w:color="auto" w:fill="FFFFFF"/>
-        </w:rPr>
-        <w:t>分布式版本控制</w:t>
-      </w:r>
-      <w:r>
-        <w:rPr>
-          <w:rFonts w:hint="eastAsia"/>
-          <w:shd w:val="clear" w:color="auto" w:fill="FFFFFF"/>
-        </w:rPr>
-        <w:t>。并</w:t>
+        <w:t>可以将项目的源文件（包括文章、主题、配置等）进行分布式版本控制。并</w:t>
       </w:r>
       <w:r>
         <w:rPr>
@@ -2306,7 +2437,39 @@
           <w:color w:val="0D0D0D"/>
           <w:shd w:val="clear" w:color="auto" w:fill="FFFFFF"/>
         </w:rPr>
-        <w:t>可以将生成的静态网页文件部署到各种托管服务上，如</w:t>
+        <w:t>可以将生成的静态网页文件部署到各种托管服务上，比如</w:t>
+      </w:r>
+      <w:r>
+        <w:rPr>
+          <w:rFonts w:ascii="Segoe UI" w:hAnsi="Segoe UI" w:cs="Segoe UI"/>
+          <w:color w:val="0D0D0D"/>
+          <w:shd w:val="clear" w:color="auto" w:fill="FFFFFF"/>
+        </w:rPr>
+        <w:t>GitHub Pages</w:t>
+      </w:r>
+      <w:r>
+        <w:rPr>
+          <w:rFonts w:ascii="Segoe UI" w:hAnsi="Segoe UI" w:cs="Segoe UI"/>
+          <w:color w:val="0D0D0D"/>
+          <w:shd w:val="clear" w:color="auto" w:fill="FFFFFF"/>
+        </w:rPr>
+        <w:t>。通过使用</w:t>
+      </w:r>
+      <w:r>
+        <w:rPr>
+          <w:rFonts w:ascii="Segoe UI" w:hAnsi="Segoe UI" w:cs="Segoe UI"/>
+          <w:color w:val="0D0D0D"/>
+          <w:shd w:val="clear" w:color="auto" w:fill="FFFFFF"/>
+        </w:rPr>
+        <w:t>Git</w:t>
+      </w:r>
+      <w:r>
+        <w:rPr>
+          <w:rFonts w:ascii="Segoe UI" w:hAnsi="Segoe UI" w:cs="Segoe UI"/>
+          <w:color w:val="0D0D0D"/>
+          <w:shd w:val="clear" w:color="auto" w:fill="FFFFFF"/>
+        </w:rPr>
+        <w:t>，开发者可以将生成的静态文件提交到</w:t>
       </w:r>
       <w:r>
         <w:rPr>
@@ -2322,54 +2485,6 @@
           <w:color w:val="0D0D0D"/>
           <w:shd w:val="clear" w:color="auto" w:fill="FFFFFF"/>
         </w:rPr>
-        <w:t xml:space="preserve"> </w:t>
-      </w:r>
-      <w:r>
-        <w:rPr>
-          <w:rFonts w:ascii="Segoe UI" w:hAnsi="Segoe UI" w:cs="Segoe UI"/>
-          <w:color w:val="0D0D0D"/>
-          <w:shd w:val="clear" w:color="auto" w:fill="FFFFFF"/>
-        </w:rPr>
-        <w:t>Pages</w:t>
-      </w:r>
-      <w:r>
-        <w:rPr>
-          <w:rFonts w:ascii="Segoe UI" w:hAnsi="Segoe UI" w:cs="Segoe UI"/>
-          <w:color w:val="0D0D0D"/>
-          <w:shd w:val="clear" w:color="auto" w:fill="FFFFFF"/>
-        </w:rPr>
-        <w:t>。使用</w:t>
-      </w:r>
-      <w:r>
-        <w:rPr>
-          <w:rFonts w:ascii="Segoe UI" w:hAnsi="Segoe UI" w:cs="Segoe UI"/>
-          <w:color w:val="0D0D0D"/>
-          <w:shd w:val="clear" w:color="auto" w:fill="FFFFFF"/>
-        </w:rPr>
-        <w:t>Git</w:t>
-      </w:r>
-      <w:r>
-        <w:rPr>
-          <w:rFonts w:ascii="Segoe UI" w:hAnsi="Segoe UI" w:cs="Segoe UI"/>
-          <w:color w:val="0D0D0D"/>
-          <w:shd w:val="clear" w:color="auto" w:fill="FFFFFF"/>
-        </w:rPr>
-        <w:t>，开发者可以将生成的静态文件提交到</w:t>
-      </w:r>
-      <w:r>
-        <w:rPr>
-          <w:rFonts w:ascii="Segoe UI" w:hAnsi="Segoe UI" w:cs="Segoe UI"/>
-          <w:color w:val="0D0D0D"/>
-          <w:shd w:val="clear" w:color="auto" w:fill="FFFFFF"/>
-        </w:rPr>
-        <w:t>GitHub</w:t>
-      </w:r>
-      <w:r>
-        <w:rPr>
-          <w:rFonts w:ascii="Segoe UI" w:hAnsi="Segoe UI" w:cs="Segoe UI"/>
-          <w:color w:val="0D0D0D"/>
-          <w:shd w:val="clear" w:color="auto" w:fill="FFFFFF"/>
-        </w:rPr>
         <w:t>仓库的特定分支，然后通过</w:t>
       </w:r>
       <w:r>
@@ -2378,39 +2493,15 @@
           <w:color w:val="0D0D0D"/>
           <w:shd w:val="clear" w:color="auto" w:fill="FFFFFF"/>
         </w:rPr>
-        <w:t>GitHub</w:t>
-      </w:r>
-      <w:r>
-        <w:rPr>
-          <w:rFonts w:ascii="Segoe UI" w:hAnsi="Segoe UI" w:cs="Segoe UI"/>
-          <w:color w:val="0D0D0D"/>
-          <w:shd w:val="clear" w:color="auto" w:fill="FFFFFF"/>
-        </w:rPr>
-        <w:t xml:space="preserve"> </w:t>
-      </w:r>
-      <w:r>
-        <w:rPr>
-          <w:rFonts w:ascii="Segoe UI" w:hAnsi="Segoe UI" w:cs="Segoe UI"/>
-          <w:color w:val="0D0D0D"/>
-          <w:shd w:val="clear" w:color="auto" w:fill="FFFFFF"/>
-        </w:rPr>
-        <w:t>Pages</w:t>
-      </w:r>
-      <w:r>
-        <w:rPr>
-          <w:rFonts w:ascii="Segoe UI" w:hAnsi="Segoe UI" w:cs="Segoe UI"/>
-          <w:color w:val="0D0D0D"/>
-          <w:shd w:val="clear" w:color="auto" w:fill="FFFFFF"/>
-        </w:rPr>
-        <w:t>实现自动化部署，实现网站的发布和更新</w:t>
-      </w:r>
-      <w:r>
-        <w:rPr>
-          <w:rFonts w:ascii="Segoe UI" w:hAnsi="Segoe UI" w:cs="Segoe UI" w:hint="eastAsia"/>
-          <w:color w:val="0D0D0D"/>
-          <w:shd w:val="clear" w:color="auto" w:fill="FFFFFF"/>
-        </w:rPr>
-        <w:t>。</w:t>
+        <w:t>GitHub Pages</w:t>
+      </w:r>
+      <w:r>
+        <w:rPr>
+          <w:rFonts w:ascii="Segoe UI" w:hAnsi="Segoe UI" w:cs="Segoe UI"/>
+          <w:color w:val="0D0D0D"/>
+          <w:shd w:val="clear" w:color="auto" w:fill="FFFFFF"/>
+        </w:rPr>
+        <w:t>实现自动化部署，从而实现网站的发布和更新。</w:t>
       </w:r>
     </w:p>
     <w:p>
@@ -2437,23 +2528,7 @@
           <w:color w:val="0D0D0D"/>
           <w:shd w:val="clear" w:color="auto" w:fill="FFFFFF"/>
         </w:rPr>
-        <w:t>如果多个开发者共同参与</w:t>
-      </w:r>
-      <w:r>
-        <w:rPr>
-          <w:rFonts w:ascii="Segoe UI" w:hAnsi="Segoe UI" w:cs="Segoe UI"/>
-          <w:color w:val="0D0D0D"/>
-          <w:shd w:val="clear" w:color="auto" w:fill="FFFFFF"/>
-        </w:rPr>
-        <w:t xml:space="preserve"> Hexo </w:t>
-      </w:r>
-      <w:r>
-        <w:rPr>
-          <w:rFonts w:ascii="Segoe UI" w:hAnsi="Segoe UI" w:cs="Segoe UI"/>
-          <w:color w:val="0D0D0D"/>
-          <w:shd w:val="clear" w:color="auto" w:fill="FFFFFF"/>
-        </w:rPr>
-        <w:t>项目的开发，他们可以通过</w:t>
+        <w:t>多位开发者可以通过</w:t>
       </w:r>
       <w:r>
         <w:rPr>
@@ -2469,15 +2544,31 @@
           <w:color w:val="0D0D0D"/>
           <w:shd w:val="clear" w:color="auto" w:fill="FFFFFF"/>
         </w:rPr>
-        <w:t>进行协作。每个开发者可以在自己的分支上独立进行开发，然后通过</w:t>
-      </w:r>
-      <w:r>
-        <w:rPr>
-          <w:rFonts w:ascii="Segoe UI" w:hAnsi="Segoe UI" w:cs="Segoe UI"/>
-          <w:color w:val="0D0D0D"/>
-          <w:shd w:val="clear" w:color="auto" w:fill="FFFFFF"/>
-        </w:rPr>
-        <w:t xml:space="preserve"> GitHub</w:t>
+        <w:t>进行</w:t>
+      </w:r>
+      <w:r>
+        <w:rPr>
+          <w:rFonts w:ascii="Segoe UI" w:hAnsi="Segoe UI" w:cs="Segoe UI"/>
+          <w:color w:val="0D0D0D"/>
+          <w:shd w:val="clear" w:color="auto" w:fill="FFFFFF"/>
+        </w:rPr>
+        <w:t>Hexo</w:t>
+      </w:r>
+      <w:r>
+        <w:rPr>
+          <w:rFonts w:ascii="Segoe UI" w:hAnsi="Segoe UI" w:cs="Segoe UI"/>
+          <w:color w:val="0D0D0D"/>
+          <w:shd w:val="clear" w:color="auto" w:fill="FFFFFF"/>
+        </w:rPr>
+        <w:t>项目的协作开发。每个开发者可以在自己的分支上独立进行工作，然后通过</w:t>
+      </w:r>
+      <w:r>
+        <w:rPr>
+          <w:rFonts w:ascii="Segoe UI" w:hAnsi="Segoe UI" w:cs="Segoe UI"/>
+          <w:color w:val="0D0D0D"/>
+          <w:shd w:val="clear" w:color="auto" w:fill="FFFFFF"/>
+        </w:rPr>
+        <w:t>GitHub</w:t>
       </w:r>
       <w:r>
         <w:rPr>
@@ -2493,53 +2584,169 @@
           <w:color w:val="0D0D0D"/>
           <w:shd w:val="clear" w:color="auto" w:fill="FFFFFF"/>
         </w:rPr>
-        <w:t>Pull</w:t>
-      </w:r>
-      <w:r>
-        <w:rPr>
-          <w:rFonts w:ascii="Segoe UI" w:hAnsi="Segoe UI" w:cs="Segoe UI"/>
-          <w:color w:val="0D0D0D"/>
+        <w:t>Pull Request</w:t>
+      </w:r>
+      <w:r>
+        <w:rPr>
+          <w:rFonts w:ascii="Segoe UI" w:hAnsi="Segoe UI" w:cs="Segoe UI"/>
+          <w:color w:val="0D0D0D"/>
+          <w:shd w:val="clear" w:color="auto" w:fill="FFFFFF"/>
+        </w:rPr>
+        <w:t>功能将各自的修改合并到主分支，从而实现多人协作开发。</w:t>
+      </w:r>
+    </w:p>
+    <w:p>
+      <w:pPr>
+        <w:ind w:firstLine="420"/>
+        <w:rPr>
+          <w:shd w:val="clear" w:color="auto" w:fill="FFFFFF"/>
+        </w:rPr>
+      </w:pPr>
+      <w:r>
+        <w:rPr>
+          <w:rFonts w:hint="eastAsia"/>
+          <w:shd w:val="clear" w:color="auto" w:fill="FFFFFF"/>
+        </w:rPr>
+        <w:t>综上所述：</w:t>
+      </w:r>
+      <w:r>
+        <w:rPr>
+          <w:rFonts w:hint="eastAsia"/>
+          <w:shd w:val="clear" w:color="auto" w:fill="FFFFFF"/>
+        </w:rPr>
+        <w:t>Git</w:t>
+      </w:r>
+      <w:proofErr w:type="gramStart"/>
+      <w:r>
+        <w:rPr>
+          <w:rFonts w:hint="eastAsia"/>
+          <w:shd w:val="clear" w:color="auto" w:fill="FFFFFF"/>
+        </w:rPr>
+        <w:t>在博客搭建</w:t>
+      </w:r>
+      <w:proofErr w:type="gramEnd"/>
+      <w:r>
+        <w:rPr>
+          <w:rFonts w:hint="eastAsia"/>
+          <w:shd w:val="clear" w:color="auto" w:fill="FFFFFF"/>
+        </w:rPr>
+        <w:t>过程中能够更好的实现项目版本存储、回溯、更迭，使得项目实现更加顺利、流畅。最后通过</w:t>
+      </w:r>
+      <w:r>
+        <w:rPr>
+          <w:rFonts w:hint="eastAsia"/>
+          <w:shd w:val="clear" w:color="auto" w:fill="FFFFFF"/>
+        </w:rPr>
+        <w:t>Git</w:t>
+      </w:r>
+      <w:r>
+        <w:rPr>
+          <w:rFonts w:hint="eastAsia"/>
+          <w:shd w:val="clear" w:color="auto" w:fill="FFFFFF"/>
+        </w:rPr>
+        <w:t>的网站部署功能实现将静态网页文件部署到</w:t>
+      </w:r>
+      <w:proofErr w:type="spellStart"/>
+      <w:r>
+        <w:rPr>
+          <w:rFonts w:hint="eastAsia"/>
+          <w:shd w:val="clear" w:color="auto" w:fill="FFFFFF"/>
+        </w:rPr>
+        <w:t>Github</w:t>
+      </w:r>
+      <w:proofErr w:type="spellEnd"/>
+      <w:r>
+        <w:rPr>
           <w:shd w:val="clear" w:color="auto" w:fill="FFFFFF"/>
         </w:rPr>
         <w:t xml:space="preserve"> </w:t>
       </w:r>
       <w:r>
         <w:rPr>
-          <w:rFonts w:ascii="Segoe UI" w:hAnsi="Segoe UI" w:cs="Segoe UI"/>
-          <w:color w:val="0D0D0D"/>
-          <w:shd w:val="clear" w:color="auto" w:fill="FFFFFF"/>
-        </w:rPr>
-        <w:t>Request</w:t>
-      </w:r>
-      <w:r>
-        <w:rPr>
-          <w:rFonts w:ascii="Segoe UI" w:hAnsi="Segoe UI" w:cs="Segoe UI"/>
-          <w:color w:val="0D0D0D"/>
-          <w:shd w:val="clear" w:color="auto" w:fill="FFFFFF"/>
-        </w:rPr>
-        <w:t>功能将各自的修改合并到主线上，实现多人协作开发。</w:t>
-      </w:r>
-    </w:p>
-    <w:p>
-      <w:pPr>
-        <w:ind w:firstLineChars="0" w:firstLine="0"/>
-        <w:rPr>
-          <w:rFonts w:hint="eastAsia"/>
-          <w:shd w:val="clear" w:color="auto" w:fill="FFFFFF"/>
-        </w:rPr>
-      </w:pPr>
-      <w:r>
-        <w:rPr>
-          <w:rFonts w:hint="eastAsia"/>
-          <w:shd w:val="clear" w:color="auto" w:fill="FFFFFF"/>
-        </w:rPr>
-        <w:t>综上所述：</w:t>
+          <w:rFonts w:hint="eastAsia"/>
+          <w:shd w:val="clear" w:color="auto" w:fill="FFFFFF"/>
+        </w:rPr>
+        <w:t>Pages</w:t>
+      </w:r>
+      <w:r>
+        <w:rPr>
+          <w:rFonts w:hint="eastAsia"/>
+          <w:shd w:val="clear" w:color="auto" w:fill="FFFFFF"/>
+        </w:rPr>
+        <w:t>上，以实现网站的发布与更新。</w:t>
+      </w:r>
+    </w:p>
+    <w:p>
+      <w:pPr>
+        <w:pStyle w:val="2"/>
+        <w:spacing w:before="156" w:after="156"/>
+        <w:rPr>
+          <w:shd w:val="clear" w:color="auto" w:fill="FFFFFF"/>
+        </w:rPr>
+      </w:pPr>
+      <w:r>
+        <w:rPr>
+          <w:rFonts w:hint="eastAsia"/>
+          <w:shd w:val="clear" w:color="auto" w:fill="FFFFFF"/>
+        </w:rPr>
+        <w:t>本章小结</w:t>
       </w:r>
     </w:p>
     <w:p>
       <w:pPr>
         <w:ind w:firstLine="420"/>
         <w:rPr>
+          <w:rFonts w:hint="eastAsia"/>
+        </w:rPr>
+      </w:pPr>
+      <w:r>
+        <w:rPr>
+          <w:rFonts w:hint="eastAsia"/>
+        </w:rPr>
+        <w:t>本章对此次课题实现中所涉及到的</w:t>
+      </w:r>
+      <w:r>
+        <w:rPr>
+          <w:rFonts w:hint="eastAsia"/>
+        </w:rPr>
+        <w:t>Hexo</w:t>
+      </w:r>
+      <w:r>
+        <w:rPr>
+          <w:rFonts w:hint="eastAsia"/>
+        </w:rPr>
+        <w:t>框架、</w:t>
+      </w:r>
+      <w:r>
+        <w:rPr>
+          <w:rFonts w:hint="eastAsia"/>
+        </w:rPr>
+        <w:t>Node.js</w:t>
+      </w:r>
+      <w:r>
+        <w:rPr>
+          <w:rFonts w:hint="eastAsia"/>
+        </w:rPr>
+        <w:t>及</w:t>
+      </w:r>
+      <w:r>
+        <w:rPr>
+          <w:rFonts w:hint="eastAsia"/>
+        </w:rPr>
+        <w:t>Git</w:t>
+      </w:r>
+      <w:r>
+        <w:rPr>
+          <w:rFonts w:hint="eastAsia"/>
+        </w:rPr>
+        <w:t>版本控制系统等相关技术进行介绍与分析，并探究其在开发过程中的实际作用。</w:t>
+      </w:r>
+    </w:p>
+    <w:p>
+      <w:pPr>
+        <w:ind w:firstLine="420"/>
+        <w:rPr>
+          <w:rFonts w:hint="eastAsia"/>
           <w:shd w:val="clear" w:color="auto" w:fill="FFFFFF"/>
         </w:rPr>
       </w:pPr>
@@ -2549,26 +2756,21 @@
         </w:rPr>
         <w:br w:type="page"/>
       </w:r>
-    </w:p>
-    <w:p>
-      <w:pPr>
-        <w:ind w:firstLine="420"/>
-        <w:rPr>
-          <w:rFonts w:hint="eastAsia"/>
-        </w:rPr>
-      </w:pPr>
     </w:p>
     <w:p>
       <w:pPr>
         <w:pStyle w:val="1"/>
         <w:spacing w:before="156" w:after="156"/>
       </w:pPr>
-      <w:r>
-        <w:rPr>
-          <w:rFonts w:hint="eastAsia"/>
-        </w:rPr>
+      <w:proofErr w:type="gramStart"/>
+      <w:r>
+        <w:rPr>
+          <w:rFonts w:hint="eastAsia"/>
+        </w:rPr>
+        <w:lastRenderedPageBreak/>
         <w:t>个人博客系统设计</w:t>
       </w:r>
+      <w:proofErr w:type="gramEnd"/>
     </w:p>
     <w:p>
       <w:pPr>
@@ -2608,6 +2810,21 @@
     </w:p>
     <w:p>
       <w:pPr>
+        <w:pStyle w:val="2"/>
+        <w:spacing w:before="156" w:after="156"/>
+        <w:rPr>
+          <w:rFonts w:hint="eastAsia"/>
+        </w:rPr>
+      </w:pPr>
+      <w:r>
+        <w:rPr>
+          <w:rFonts w:hint="eastAsia"/>
+        </w:rPr>
+        <w:t>本章小结</w:t>
+      </w:r>
+    </w:p>
+    <w:p>
+      <w:pPr>
         <w:pStyle w:val="1"/>
         <w:spacing w:before="156" w:after="156"/>
       </w:pPr>
@@ -2627,8 +2844,16 @@
         <w:rPr>
           <w:rFonts w:hint="eastAsia"/>
         </w:rPr>
-        <w:t>的个人博客实现</w:t>
-      </w:r>
+        <w:t>的</w:t>
+      </w:r>
+      <w:proofErr w:type="gramStart"/>
+      <w:r>
+        <w:rPr>
+          <w:rFonts w:hint="eastAsia"/>
+        </w:rPr>
+        <w:t>个人博客实现</w:t>
+      </w:r>
+      <w:proofErr w:type="gramEnd"/>
     </w:p>
     <w:p>
       <w:pPr>
@@ -2676,6 +2901,21 @@
           <w:rFonts w:hint="eastAsia"/>
         </w:rPr>
         <w:t>部署与发布</w:t>
+      </w:r>
+    </w:p>
+    <w:p>
+      <w:pPr>
+        <w:pStyle w:val="2"/>
+        <w:spacing w:before="156" w:after="156"/>
+        <w:rPr>
+          <w:rFonts w:hint="eastAsia"/>
+        </w:rPr>
+      </w:pPr>
+      <w:r>
+        <w:rPr>
+          <w:rFonts w:hint="eastAsia"/>
+        </w:rPr>
+        <w:t>本章小结</w:t>
       </w:r>
     </w:p>
     <w:p>
@@ -2729,7 +2969,7 @@
       <w:pPr>
         <w:ind w:firstLineChars="0" w:firstLine="0"/>
         <w:rPr>
-          <w:rFonts w:ascii="黑体" w:eastAsia="黑体" w:hAnsi="黑体" w:hint="eastAsia"/>
+          <w:rFonts w:ascii="黑体" w:eastAsia="黑体" w:hAnsi="黑体"/>
           <w:sz w:val="28"/>
           <w:szCs w:val="28"/>
         </w:rPr>
@@ -3667,6 +3907,7 @@
   <w:style w:type="character" w:default="1" w:styleId="a0">
     <w:name w:val="Default Paragraph Font"/>
     <w:uiPriority w:val="1"/>
+    <w:semiHidden/>
     <w:unhideWhenUsed/>
   </w:style>
   <w:style w:type="table" w:default="1" w:styleId="a1">

--- a/毕业设计/基于hexo框架的个人博客设计及实现.docx
+++ b/毕业设计/基于hexo框架的个人博客设计及实现.docx
@@ -78,7 +78,42 @@
         <w:ind w:firstLine="420"/>
       </w:pPr>
       <w:r>
-        <w:t>随着互联网的发展和普及，个人博客作为一种自由、开放的网络表达形式，逐渐成为人们分享知识、经验和见解的重要平台。个人博客不仅为个人提供了展示自己的机会，也为网民提供了获取信息、交流思想的途径。然而，在搭建个人博客的过程中，往往会面临诸多挑战，如技术门槛高、成本昂贵、维护困难等。因此，寻找一种简单易用、灵活高效的博客搭建方案显得尤为重要。</w:t>
+        <w:t>随着互联网的发展和普及，个人博客作为一种自由、开放的网络表达形式，逐渐成为人们分享知识、经验和见解的重要平台。</w:t>
+      </w:r>
+      <w:proofErr w:type="gramStart"/>
+      <w:r>
+        <w:rPr>
+          <w:rFonts w:hint="eastAsia"/>
+        </w:rPr>
+        <w:t>个人博客在</w:t>
+      </w:r>
+      <w:proofErr w:type="gramEnd"/>
+      <w:r>
+        <w:rPr>
+          <w:rFonts w:hint="eastAsia"/>
+        </w:rPr>
+        <w:t>提供个人展示机会的同时，也为网友获取资讯、沟通思想提供了一个很好的渠道。</w:t>
+      </w:r>
+      <w:r>
+        <w:t>然而，在搭建个人博客的过程中，往往会面临诸多挑战，如技术门槛高、成本昂贵、维护困难等。</w:t>
+      </w:r>
+      <w:r>
+        <w:rPr>
+          <w:rFonts w:hint="eastAsia"/>
+        </w:rPr>
+        <w:t>所以，找到一套既简单易用又灵活高效的</w:t>
+      </w:r>
+      <w:r>
+        <w:rPr>
+          <w:rFonts w:hint="eastAsia"/>
+        </w:rPr>
+        <w:t>BLOG</w:t>
+      </w:r>
+      <w:r>
+        <w:rPr>
+          <w:rFonts w:hint="eastAsia"/>
+        </w:rPr>
+        <w:t>建议书就变得格外重要了。</w:t>
       </w:r>
     </w:p>
     <w:p>
@@ -104,7 +139,23 @@
         <w:t>Node.js</w:t>
       </w:r>
       <w:r>
-        <w:t>的静态博客框架，以其简洁高效、易于定制的特点，逐渐成为了个人博客设计的热门选择之一。其基于</w:t>
+        <w:t>的</w:t>
+      </w:r>
+      <w:proofErr w:type="gramStart"/>
+      <w:r>
+        <w:t>静态博客框架</w:t>
+      </w:r>
+      <w:proofErr w:type="gramEnd"/>
+      <w:r>
+        <w:t>，以其简洁高效、易于定制的特点，逐渐成为了</w:t>
+      </w:r>
+      <w:proofErr w:type="gramStart"/>
+      <w:r>
+        <w:t>个人博客设计</w:t>
+      </w:r>
+      <w:proofErr w:type="gramEnd"/>
+      <w:r>
+        <w:t>的热门选择之一。其基于</w:t>
       </w:r>
       <w:r>
         <w:t>Markdown</w:t>
@@ -366,36 +417,6 @@
     </w:p>
     <w:p>
       <w:pPr>
-        <w:ind w:firstLine="420"/>
-      </w:pPr>
-      <w:r>
-        <w:t>With the development and popularization of the Internet, personal blog, as a free and open form of network expression, has gradually become an important platform for people to share knowledge, experience and opinions. Personal blogs not only provide opportunities for individuals to showcase themselves, but also provide a way for netizens to obtain information and exchange ideas. However, in the process of building a personal blog, there are often many challenges, such as high technical barriers, high costs, and difficult maintenance. Therefore, it is particularly important to find a simple, easy-to-use, flexible, and efficient blog building solution. The Hexo framework, as a static blog framework based on Node.js, has gradually become one of the popular choices for personal blog design due to its simplicity, efficiency, and ease of customization. Its Markdown syntax based document management approach, rich theme plugins, and powerful static page generation capabilities make building a personal blog easy and enjoyable.</w:t>
-      </w:r>
-    </w:p>
-    <w:p>
-      <w:pPr>
-        <w:ind w:firstLine="420"/>
-      </w:pPr>
-      <w:r>
-        <w:t>This paper aims to explore the design and implementation of personal blogs based on the Hexo framework. Through the introduction of the Hexo framework, the design and implementation of personal blogs, and research on functional expansion and optimization, the aim is to provide a simple, practical, and aesthetically pleasing solution for users who wish to build personal blogs. Meanwhile, through in-depth exploration of the Hexo framework, it can further promote its application and development in the field of personal blogs.</w:t>
-      </w:r>
-      <w:r>
-        <w:t xml:space="preserve"> </w:t>
-      </w:r>
-      <w:r>
-        <w:t>In this article, we will delve into the working principle and core components of the Hexo framework, explore the design ideas and implementation methods of personal blogs, share practical experience in feature expansion and performance optimization, and provide a comprehensive and practical guide for personal blog enthusiasts.</w:t>
-      </w:r>
-    </w:p>
-    <w:p>
-      <w:pPr>
-        <w:ind w:firstLine="420"/>
-      </w:pPr>
-      <w:r>
-        <w:t>Through the research and practice of this paper, it can provide some useful references for the design and implementation of personal blog, and promote the wider application and development of personal blog on the Internet.</w:t>
-      </w:r>
-    </w:p>
-    <w:p>
-      <w:pPr>
         <w:widowControl/>
         <w:ind w:firstLineChars="0" w:firstLine="0"/>
       </w:pPr>
@@ -461,13 +482,108 @@
         <w:ind w:firstLine="420"/>
       </w:pPr>
       <w:r>
-        <w:t>然而，传统的博客平台也存在一些问题，比如对用户自定义程度的限制、页面加载速度较慢等。因此，一些技术人员开始寻找更加灵活高效的博客搭建方案。</w:t>
+        <w:rPr>
+          <w:rFonts w:hint="eastAsia"/>
+        </w:rPr>
+        <w:t>然而</w:t>
+      </w:r>
+      <w:r>
+        <w:t>，</w:t>
+      </w:r>
+      <w:r>
+        <w:rPr>
+          <w:rFonts w:hint="eastAsia"/>
+        </w:rPr>
+        <w:t>这些</w:t>
+      </w:r>
+      <w:proofErr w:type="gramStart"/>
+      <w:r>
+        <w:t>传统博客平台</w:t>
+      </w:r>
+      <w:proofErr w:type="gramEnd"/>
+      <w:r>
+        <w:rPr>
+          <w:rFonts w:hint="eastAsia"/>
+        </w:rPr>
+        <w:t>一样</w:t>
+      </w:r>
+      <w:r>
+        <w:rPr>
+          <w:rFonts w:hint="eastAsia"/>
+        </w:rPr>
+        <w:t>会</w:t>
+      </w:r>
+      <w:r>
+        <w:t>也</w:t>
+      </w:r>
+      <w:r>
+        <w:rPr>
+          <w:rFonts w:hint="eastAsia"/>
+        </w:rPr>
+        <w:t>存在</w:t>
+      </w:r>
+      <w:r>
+        <w:rPr>
+          <w:rFonts w:hint="eastAsia"/>
+        </w:rPr>
+        <w:t>一些</w:t>
+      </w:r>
+      <w:r>
+        <w:rPr>
+          <w:rFonts w:hint="eastAsia"/>
+        </w:rPr>
+        <w:t>问题</w:t>
+      </w:r>
+      <w:r>
+        <w:t>，例如</w:t>
+      </w:r>
+      <w:r>
+        <w:rPr>
+          <w:rFonts w:hint="eastAsia"/>
+        </w:rPr>
+        <w:t>用户的操作空间有限</w:t>
+      </w:r>
+      <w:r>
+        <w:t>和页面加载缓慢等。因此，部分技术专家开始探索更为高效和灵活</w:t>
+      </w:r>
+      <w:proofErr w:type="gramStart"/>
+      <w:r>
+        <w:t>的博客构建</w:t>
+      </w:r>
+      <w:proofErr w:type="gramEnd"/>
+      <w:r>
+        <w:t>方法。</w:t>
       </w:r>
       <w:r>
         <w:t>Hexo</w:t>
       </w:r>
       <w:r>
-        <w:t>框架作为一款静态博客框架，正是在这样的背景下应运而生。</w:t>
+        <w:t>框架作为一个静态</w:t>
+      </w:r>
+      <w:proofErr w:type="gramStart"/>
+      <w:r>
+        <w:t>的博客平台</w:t>
+      </w:r>
+      <w:proofErr w:type="gramEnd"/>
+      <w:r>
+        <w:t>，正是在这种特定的环境中</w:t>
+      </w:r>
+      <w:r>
+        <w:rPr>
+          <w:rFonts w:hint="eastAsia"/>
+        </w:rPr>
+        <w:t>脱颖而出</w:t>
+      </w:r>
+      <w:r>
+        <w:t>的。</w:t>
+      </w:r>
+    </w:p>
+    <w:p>
+      <w:pPr>
+        <w:ind w:firstLine="420"/>
+      </w:pPr>
+      <w:r>
+        <w:t>。</w:t>
       </w:r>
     </w:p>
     <w:p>
@@ -496,19 +612,51 @@
         <w:t>Node.js</w:t>
       </w:r>
       <w:r>
-        <w:t>开发，采用</w:t>
+        <w:t>开发，</w:t>
+      </w:r>
+      <w:r>
+        <w:rPr>
+          <w:rFonts w:hint="eastAsia"/>
+        </w:rPr>
+        <w:t>适配</w:t>
       </w:r>
       <w:r>
         <w:t>Markdown</w:t>
       </w:r>
       <w:r>
-        <w:t>语法编写文章，利用模板引擎生成静态页面，具有页面加载速度快、安全稳定、易于管理等特点。同时，</w:t>
+        <w:t>语法编写文章，利用模板引擎生成静态页面，</w:t>
+      </w:r>
+      <w:r>
+        <w:rPr>
+          <w:rFonts w:hint="eastAsia"/>
+        </w:rPr>
+        <w:t>同时</w:t>
+      </w:r>
+      <w:r>
+        <w:t>具有页面加载速度快、安全稳定、易于管理等特点。</w:t>
+      </w:r>
+      <w:r>
+        <w:rPr>
+          <w:rFonts w:hint="eastAsia"/>
+        </w:rPr>
+        <w:t>并且</w:t>
+      </w:r>
+      <w:r>
+        <w:t>，</w:t>
       </w:r>
       <w:r>
         <w:t>Hexo</w:t>
       </w:r>
       <w:r>
-        <w:t>框架还支持丰富的主题和插件，用户可以根据自己的需求进行定制和扩展，从而实现个性化的博客设计。</w:t>
+        <w:t>框架还支持丰富的主题和插件，用户可以根据自己的需求进行定制和扩展，从而实现个性化</w:t>
+      </w:r>
+      <w:proofErr w:type="gramStart"/>
+      <w:r>
+        <w:t>的博客设计</w:t>
+      </w:r>
+      <w:proofErr w:type="gramEnd"/>
+      <w:r>
+        <w:t>。</w:t>
       </w:r>
     </w:p>
     <w:p>
@@ -781,6 +929,7 @@
         <w:rPr>
           <w:shd w:val="clear" w:color="auto" w:fill="FFFFFF"/>
         </w:rPr>
+        <w:lastRenderedPageBreak/>
         <w:t>系统测试与优化：对系统进行</w:t>
       </w:r>
       <w:r>
@@ -794,7 +943,41 @@
         <w:rPr>
           <w:shd w:val="clear" w:color="auto" w:fill="FFFFFF"/>
         </w:rPr>
-        <w:t>测试。根据测试结果和用户反馈，对系统进行优化和改进。</w:t>
+        <w:t>测试。</w:t>
+      </w:r>
+      <w:r>
+        <w:rPr>
+          <w:rFonts w:hint="eastAsia"/>
+          <w:shd w:val="clear" w:color="auto" w:fill="FFFFFF"/>
+        </w:rPr>
+        <w:t>根据</w:t>
+      </w:r>
+      <w:r>
+        <w:rPr>
+          <w:shd w:val="clear" w:color="auto" w:fill="FFFFFF"/>
+        </w:rPr>
+        <w:t>测试结果，对</w:t>
+      </w:r>
+      <w:proofErr w:type="gramStart"/>
+      <w:r>
+        <w:rPr>
+          <w:rFonts w:hint="eastAsia"/>
+          <w:shd w:val="clear" w:color="auto" w:fill="FFFFFF"/>
+        </w:rPr>
+        <w:t>博客</w:t>
+      </w:r>
+      <w:r>
+        <w:rPr>
+          <w:shd w:val="clear" w:color="auto" w:fill="FFFFFF"/>
+        </w:rPr>
+        <w:t>系统</w:t>
+      </w:r>
+      <w:proofErr w:type="gramEnd"/>
+      <w:r>
+        <w:rPr>
+          <w:shd w:val="clear" w:color="auto" w:fill="FFFFFF"/>
+        </w:rPr>
+        <w:t>进行优化和改进。</w:t>
       </w:r>
     </w:p>
     <w:p>
@@ -806,7 +989,6 @@
         <w:rPr>
           <w:rFonts w:hint="eastAsia"/>
         </w:rPr>
-        <w:lastRenderedPageBreak/>
         <w:t>关键技术分析</w:t>
       </w:r>
     </w:p>
@@ -1742,7 +1924,16 @@
           <w:color w:val="0D0D0D"/>
           <w:shd w:val="clear" w:color="auto" w:fill="FFFFFF"/>
         </w:rPr>
-        <w:t>的本地服务器，可以在开发过程中实时预览网站效果。这个本地服务器利用了</w:t>
+        <w:t>的本地服务器，可以在开发过程中实时预览网</w:t>
+      </w:r>
+      <w:r>
+        <w:rPr>
+          <w:rFonts w:ascii="Segoe UI" w:hAnsi="Segoe UI" w:cs="Segoe UI"/>
+          <w:color w:val="0D0D0D"/>
+          <w:shd w:val="clear" w:color="auto" w:fill="FFFFFF"/>
+        </w:rPr>
+        <w:lastRenderedPageBreak/>
+        <w:t>站效果。这个本地服务器利用了</w:t>
       </w:r>
       <w:r>
         <w:rPr>
@@ -1803,7 +1994,6 @@
           <w:color w:val="0D0D0D"/>
           <w:shd w:val="clear" w:color="auto" w:fill="FFFFFF"/>
         </w:rPr>
-        <w:lastRenderedPageBreak/>
         <w:t>自动化任务：</w:t>
       </w:r>
       <w:r>
@@ -1976,7 +2166,6 @@
       <w:pPr>
         <w:ind w:firstLine="420"/>
         <w:rPr>
-          <w:rFonts w:hint="eastAsia"/>
           <w:shd w:val="clear" w:color="auto" w:fill="FFFFFF"/>
         </w:rPr>
       </w:pPr>
@@ -2695,9 +2884,6 @@
     <w:p>
       <w:pPr>
         <w:ind w:firstLine="420"/>
-        <w:rPr>
-          <w:rFonts w:hint="eastAsia"/>
-        </w:rPr>
       </w:pPr>
       <w:r>
         <w:rPr>
@@ -2746,7 +2932,6 @@
       <w:pPr>
         <w:ind w:firstLine="420"/>
         <w:rPr>
-          <w:rFonts w:hint="eastAsia"/>
           <w:shd w:val="clear" w:color="auto" w:fill="FFFFFF"/>
         </w:rPr>
       </w:pPr>
@@ -2812,9 +2997,6 @@
       <w:pPr>
         <w:pStyle w:val="2"/>
         <w:spacing w:before="156" w:after="156"/>
-        <w:rPr>
-          <w:rFonts w:hint="eastAsia"/>
-        </w:rPr>
       </w:pPr>
       <w:r>
         <w:rPr>
@@ -2907,9 +3089,6 @@
       <w:pPr>
         <w:pStyle w:val="2"/>
         <w:spacing w:before="156" w:after="156"/>
-        <w:rPr>
-          <w:rFonts w:hint="eastAsia"/>
-        </w:rPr>
       </w:pPr>
       <w:r>
         <w:rPr>
@@ -2976,12 +3155,12 @@
       </w:pPr>
     </w:p>
     <w:sectPr>
-      <w:headerReference w:type="even" r:id="rId7"/>
-      <w:headerReference w:type="default" r:id="rId8"/>
-      <w:footerReference w:type="even" r:id="rId9"/>
-      <w:footerReference w:type="default" r:id="rId10"/>
-      <w:headerReference w:type="first" r:id="rId11"/>
-      <w:footerReference w:type="first" r:id="rId12"/>
+      <w:headerReference w:type="even" r:id="rId8"/>
+      <w:headerReference w:type="default" r:id="rId9"/>
+      <w:footerReference w:type="even" r:id="rId10"/>
+      <w:footerReference w:type="default" r:id="rId11"/>
+      <w:headerReference w:type="first" r:id="rId12"/>
+      <w:footerReference w:type="first" r:id="rId13"/>
       <w:pgSz w:w="11906" w:h="16838"/>
       <w:pgMar w:top="1418" w:right="1418" w:bottom="1418" w:left="1418" w:header="851" w:footer="992" w:gutter="0"/>
       <w:cols w:space="425"/>
@@ -4100,6 +4279,11 @@
       <w:ind w:firstLine="420"/>
     </w:pPr>
   </w:style>
+  <w:style w:type="character" w:customStyle="1" w:styleId="sentence">
+    <w:name w:val="sentence"/>
+    <w:basedOn w:val="a0"/>
+    <w:rsid w:val="00454336"/>
+  </w:style>
 </w:styles>
 </file>
 
@@ -4396,4 +4580,16 @@
     </a:ext>
   </a:extLst>
 </a:theme>
+</file>
+
+<file path=customXml/item1.xml><?xml version="1.0" encoding="utf-8"?>
+<b:Sources xmlns:b="http://schemas.openxmlformats.org/officeDocument/2006/bibliography" xmlns="http://schemas.openxmlformats.org/officeDocument/2006/bibliography" SelectedStyle="\APASixthEditionOfficeOnline.xsl" StyleName="APA" Version="6"/>
+</file>
+
+<file path=customXml/itemProps1.xml><?xml version="1.0" encoding="utf-8"?>
+<ds:datastoreItem xmlns:ds="http://schemas.openxmlformats.org/officeDocument/2006/customXml" ds:itemID="{60FE36E8-09F1-4107-8E3F-925747BE6C09}">
+  <ds:schemaRefs>
+    <ds:schemaRef ds:uri="http://schemas.openxmlformats.org/officeDocument/2006/bibliography"/>
+  </ds:schemaRefs>
+</ds:datastoreItem>
 </file>